--- a/students/kiril/introduction.docx
+++ b/students/kiril/introduction.docx
@@ -9,6 +9,8 @@
           <w:b/>
         </w:rPr>
       </w:pPr>
+      <w:bookmarkStart w:id="0" w:name="_GoBack"/>
+      <w:bookmarkEnd w:id="0"/>
       <w:r>
         <w:rPr>
           <w:b/>
@@ -51,8 +53,6 @@
         </w:rPr>
         <w:t>The WTA Tour at a Glance</w:t>
       </w:r>
-      <w:bookmarkStart w:id="0" w:name="_GoBack"/>
-      <w:bookmarkEnd w:id="0"/>
     </w:p>
     <w:p>
       <w:pPr>
@@ -105,20 +105,19 @@
         <w:rPr>
           <w:b/>
         </w:rPr>
-        <w:t>Travel History from 2018</w:t>
+        <w:t xml:space="preserve">Review of Player Participation in </w:t>
       </w:r>
       <w:r>
         <w:rPr>
           <w:b/>
         </w:rPr>
-        <w:t xml:space="preserve"> – </w:t>
+        <w:t>2018</w:t>
       </w:r>
       <w:r>
         <w:rPr>
           <w:b/>
-          <w:color w:val="C00000"/>
-        </w:rPr>
-        <w:t>in development</w:t>
+        </w:rPr>
+        <w:t xml:space="preserve"> </w:t>
       </w:r>
     </w:p>
     <w:p>
@@ -201,24 +200,7 @@
         <w:t xml:space="preserve">ce their performance. </w:t>
       </w:r>
       <w:r>
-        <w:t>Medical professionals state that jet lag, sleep interruptions, and altitude changes, among other consequences, can</w:t>
-      </w:r>
-      <w:r>
-        <w:t xml:space="preserve"> resulting in </w:t>
-      </w:r>
-      <w:proofErr w:type="spellStart"/>
-      <w:r>
-        <w:t>mis</w:t>
-      </w:r>
-      <w:proofErr w:type="spellEnd"/>
-      <w:r>
-        <w:t xml:space="preserve">-coordinated performance </w:t>
-      </w:r>
-      <w:r>
-        <w:t>if there is no</w:t>
-      </w:r>
-      <w:r>
-        <w:t xml:space="preserve"> adequate time for adjustment. </w:t>
+        <w:t xml:space="preserve">Medical professionals state that jet lag, sleep interruptions, and altitude changes, among other consequences, can resulting in mis-coordinated performance if there is no adequate time for adjustment. </w:t>
       </w:r>
       <w:r>
         <w:t>The magnitude</w:t>
@@ -241,90 +223,96 @@
         <w:ind w:firstLine="720"/>
       </w:pPr>
       <w:r>
-        <w:t xml:space="preserve"> The author analyzes</w:t>
-      </w:r>
-      <w:r>
-        <w:t xml:space="preserve"> the 2018 full tennis season by the Women’s Tennis Association and focuses on travel and performance data for the year-end top 30 women players.</w:t>
+        <w:t xml:space="preserve"> The author analyzes the 2018 full tennis season by the Women’s Tennis Association and focuses on travel and performance data for the year-end top 30 women players.</w:t>
       </w:r>
       <w:r>
         <w:t xml:space="preserve"> </w:t>
       </w:r>
       <w:r>
-        <w:t>All data points are filtered for</w:t>
-      </w:r>
-      <w:r>
-        <w:t xml:space="preserve"> cases when players travel in consecutive weeks from one tournament to another</w:t>
+        <w:t xml:space="preserve">The paper employs multiple regression analysis to </w:t>
+      </w:r>
+      <w:r>
+        <w:t xml:space="preserve">isolate and </w:t>
+      </w:r>
+      <w:r>
+        <w:t>quantify that effect of travel, which is an input variable that has not been evaluated in any quantitative study before.</w:t>
+      </w:r>
+      <w:r>
+        <w:t xml:space="preserve"> In constructing the model, a</w:t>
+      </w:r>
+      <w:r>
+        <w:t xml:space="preserve">ll data points are filtered for cases when players travel in consecutive weeks from one tournament to another </w:t>
+      </w:r>
+      <w:r>
+        <w:t>in order to expose the effect of travel when</w:t>
+      </w:r>
+      <w:r>
+        <w:t xml:space="preserve"> there is no cushion time for recovery. </w:t>
+      </w:r>
+    </w:p>
+    <w:p>
+      <w:pPr>
+        <w:ind w:firstLine="720"/>
+      </w:pPr>
+      <w:r>
+        <w:t>Overall, this research</w:t>
+      </w:r>
+      <w:r>
+        <w:t xml:space="preserve"> a</w:t>
+      </w:r>
+      <w:r>
+        <w:t>ssesses</w:t>
       </w:r>
       <w:r>
         <w:t xml:space="preserve"> </w:t>
       </w:r>
       <w:r>
-        <w:t>in order to expose the effect of travel when</w:t>
-      </w:r>
-      <w:r>
-        <w:t xml:space="preserve"> there is no cushion time for recovery</w:t>
+        <w:t xml:space="preserve">the </w:t>
+      </w:r>
+      <w:r>
+        <w:t>impact</w:t>
+      </w:r>
+      <w:r>
+        <w:t xml:space="preserve"> of travel</w:t>
+      </w:r>
+      <w:r>
+        <w:t xml:space="preserve"> on players’ results beca</w:t>
+      </w:r>
+      <w:r>
+        <w:t xml:space="preserve">use </w:t>
+      </w:r>
+      <w:r>
+        <w:t>casual fans</w:t>
+      </w:r>
+      <w:r>
+        <w:t xml:space="preserve"> oftentimes assume that tennis players have glamorous travel life when in fact </w:t>
+      </w:r>
+      <w:r>
+        <w:t>travel actually works against them</w:t>
       </w:r>
       <w:r>
         <w:t>.</w:t>
       </w:r>
       <w:r>
-        <w:t xml:space="preserve"> The paper employs </w:t>
-      </w:r>
-      <w:r>
-        <w:t xml:space="preserve">multiple regression analysis </w:t>
-      </w:r>
-      <w:r>
-        <w:t>to quantify that</w:t>
-      </w:r>
-      <w:r>
-        <w:t xml:space="preserve"> effect, which </w:t>
-      </w:r>
-      <w:r>
-        <w:t xml:space="preserve">is an input variable that has not been evaluated in any </w:t>
-      </w:r>
-      <w:r>
-        <w:t xml:space="preserve">quantitative </w:t>
-      </w:r>
-      <w:r>
-        <w:t>study before.</w:t>
-      </w:r>
-    </w:p>
-    <w:p>
-      <w:pPr>
-        <w:ind w:firstLine="720"/>
-      </w:pPr>
-      <w:r>
-        <w:t>Overall, this paper</w:t>
-      </w:r>
-      <w:r>
-        <w:t xml:space="preserve"> a</w:t>
-      </w:r>
-      <w:r>
-        <w:t>ssesses</w:t>
-      </w:r>
-      <w:r>
-        <w:t xml:space="preserve"> the travel </w:t>
-      </w:r>
-      <w:r>
-        <w:t>impact on players’ results beca</w:t>
-      </w:r>
-      <w:r>
-        <w:t xml:space="preserve">use </w:t>
-      </w:r>
-      <w:r>
-        <w:t>casual fans</w:t>
-      </w:r>
-      <w:r>
-        <w:t xml:space="preserve"> oftentimes assume that tennis players have glamorous travel life when in fact </w:t>
-      </w:r>
-      <w:r>
-        <w:t>travel actually works against them</w:t>
-      </w:r>
-      <w:r>
-        <w:t>.</w:t>
-      </w:r>
-      <w:r>
-        <w:t xml:space="preserve"> The intention is to illustrate that tennis superstars are still humans subject to the laws of physics like all others. </w:t>
+        <w:t xml:space="preserve"> The intention is to illustrate that </w:t>
+      </w:r>
+      <w:r>
+        <w:t xml:space="preserve">even the big-name </w:t>
+      </w:r>
+      <w:r>
+        <w:t>te</w:t>
+      </w:r>
+      <w:r>
+        <w:t xml:space="preserve">nnis </w:t>
+      </w:r>
+      <w:r>
+        <w:t>stars are still human beings</w:t>
+      </w:r>
+      <w:r>
+        <w:t>,</w:t>
+      </w:r>
+      <w:r>
+        <w:t xml:space="preserve"> subject to the laws of physics like all others. </w:t>
       </w:r>
       <w:r>
         <w:t xml:space="preserve"> </w:t>
@@ -403,7 +391,10 @@
         <w:t>2</w:t>
       </w:r>
       <w:r>
-        <w:t xml:space="preserve">.  All 62 tournaments award prize money </w:t>
+        <w:t>.  All 58</w:t>
+      </w:r>
+      <w:r>
+        <w:t xml:space="preserve"> tournaments award prize money </w:t>
       </w:r>
       <w:r>
         <w:t xml:space="preserve">and ranking points </w:t>
@@ -445,13 +436,37 @@
         <w:t>.</w:t>
       </w:r>
       <w:r>
-        <w:t xml:space="preserve"> This also infers that the prestige of a given tournament is also correlated with the prize pool, although other factors such as history, years of existence, and players’</w:t>
-      </w:r>
-      <w:r>
-        <w:t xml:space="preserve"> facilities influence that as well</w:t>
-      </w:r>
-      <w:r>
-        <w:t xml:space="preserve">. </w:t>
+        <w:t xml:space="preserve"> This</w:t>
+      </w:r>
+      <w:r>
+        <w:t xml:space="preserve"> infers that the presti</w:t>
+      </w:r>
+      <w:r>
+        <w:t>ge of a given tournament is</w:t>
+      </w:r>
+      <w:r>
+        <w:t xml:space="preserve"> correlated with the prize pool, although other factors such as history, years of existence, and players’</w:t>
+      </w:r>
+      <w:r>
+        <w:t xml:space="preserve"> facilities</w:t>
+      </w:r>
+      <w:r>
+        <w:t xml:space="preserve"> also have an</w:t>
+      </w:r>
+      <w:r>
+        <w:t xml:space="preserve"> </w:t>
+      </w:r>
+      <w:r>
+        <w:t>important role</w:t>
+      </w:r>
+      <w:r>
+        <w:t xml:space="preserve"> </w:t>
+      </w:r>
+      <w:r>
+        <w:t xml:space="preserve">in the classification of tournaments from the players’ perspective. </w:t>
+      </w:r>
+      <w:r>
+        <w:t xml:space="preserve"> </w:t>
       </w:r>
     </w:p>
     <w:p>
@@ -563,6 +578,12 @@
               </w:rPr>
               <w:t>Total Prize Pool</w:t>
             </w:r>
+            <w:r>
+              <w:rPr>
+                <w:b/>
+              </w:rPr>
+              <w:t xml:space="preserve"> for Each</w:t>
+            </w:r>
           </w:p>
         </w:tc>
       </w:tr>
@@ -596,7 +617,10 @@
           </w:tcPr>
           <w:p>
             <w:r>
-              <w:t>Between $18.8M and $25.3M</w:t>
+              <w:t xml:space="preserve">$18.8M - </w:t>
+            </w:r>
+            <w:r>
+              <w:t>$25.3M</w:t>
             </w:r>
           </w:p>
         </w:tc>
@@ -637,7 +661,13 @@
               <w:t>M</w:t>
             </w:r>
             <w:r>
+              <w:t xml:space="preserve"> </w:t>
+            </w:r>
+            <w:r>
               <w:t>-</w:t>
+            </w:r>
+            <w:r>
+              <w:t xml:space="preserve"> </w:t>
             </w:r>
             <w:r>
               <w:t>$</w:t>
@@ -681,7 +711,7 @@
           </w:tcPr>
           <w:p>
             <w:r>
-              <w:t>Between $2.7</w:t>
+              <w:t>$2.7</w:t>
             </w:r>
             <w:r>
               <w:t>M</w:t>
@@ -725,7 +755,7 @@
           </w:tcPr>
           <w:p>
             <w:r>
-              <w:t>Between $799K - $</w:t>
+              <w:t>$799K - $</w:t>
             </w:r>
             <w:r>
               <w:t>1M</w:t>
@@ -809,7 +839,13 @@
           </w:tcPr>
           <w:p>
             <w:r>
-              <w:t>$7M for players ranked #1-8 and $2.4M for players ranked #9-20</w:t>
+              <w:t>$7</w:t>
+            </w:r>
+            <w:r>
+              <w:t>.0</w:t>
+            </w:r>
+            <w:r>
+              <w:t>M for players ranked #1-8 and $2.4M for players ranked #9-20</w:t>
             </w:r>
           </w:p>
         </w:tc>
@@ -877,15 +913,7 @@
         <w:t>Grand Slams:</w:t>
       </w:r>
       <w:r>
-        <w:t xml:space="preserve"> These are the 4 most prestigious tennis tournaments that have legendary status: the Australian Open, the French Open (Roland </w:t>
-      </w:r>
-      <w:proofErr w:type="spellStart"/>
-      <w:r>
-        <w:t>Garros</w:t>
-      </w:r>
-      <w:proofErr w:type="spellEnd"/>
-      <w:r>
-        <w:t xml:space="preserve">), Wimbledon, and the US Open. They have 128 participants in direct elimination, which requires a player to win 7 matches in order to win the tournament. The Grand Slams are played over 2 week periods. </w:t>
+        <w:t xml:space="preserve"> These are the 4 most prestigious tennis tournaments that have legendary status: the Australian Open, the French Open (Roland Garros), Wimbledon, and the US Open. They have 128 participants in direct elimination, which requires a player to win 7 matches in order to win the tournament. The Grand Slams are played over 2 week periods. </w:t>
       </w:r>
     </w:p>
     <w:p>
@@ -987,15 +1015,7 @@
         <w:t xml:space="preserve">Premier: </w:t>
       </w:r>
       <w:r>
-        <w:t xml:space="preserve">This is a group of smaller tournaments, which take place in Brisbane, Sydney, St. Petersburg (Russia), Dubai, Charleston, Stuttgart, Birmingham, </w:t>
-      </w:r>
-      <w:proofErr w:type="spellStart"/>
-      <w:r>
-        <w:t>Eastbourne</w:t>
-      </w:r>
-      <w:proofErr w:type="spellEnd"/>
-      <w:r>
-        <w:t xml:space="preserve">, San Jose, New Haven, Tokyo, and Moscow. They can have different draw sizes ranging between 28, 32, or 56 players so </w:t>
+        <w:t xml:space="preserve">This is a group of smaller tournaments, which take place in Brisbane, Sydney, St. Petersburg (Russia), Dubai, Charleston, Stuttgart, Birmingham, Eastbourne, San Jose, New Haven, Tokyo, and Moscow. They can have different draw sizes ranging between 28, 32, or 56 players so </w:t>
       </w:r>
       <w:r>
         <w:t>this group has</w:t>
@@ -1105,15 +1125,7 @@
         <w:t xml:space="preserve"> T</w:t>
       </w:r>
       <w:r>
-        <w:t xml:space="preserve">hese are two tournaments reserved for players who finish in the top 20. The first one is only for the </w:t>
-      </w:r>
-      <w:proofErr w:type="gramStart"/>
-      <w:r>
-        <w:t>players</w:t>
-      </w:r>
-      <w:proofErr w:type="gramEnd"/>
-      <w:r>
-        <w:t xml:space="preserve"> ranked #1-8 and takes place in Singapore, while the second one is for players ranked #9-20 and takes place in Zhuhai. These tournaments have a round-robin format before semifinals and a final and have a </w:t>
+        <w:t xml:space="preserve">hese are two tournaments reserved for players who finish in the top 20. The first one is only for the players ranked #1-8 and takes place in Singapore, while the second one is for players ranked #9-20 and takes place in Zhuhai. These tournaments have a round-robin format before semifinals and a final and have a </w:t>
       </w:r>
       <w:r>
         <w:t>generous prize</w:t>
@@ -1198,10 +1210,24 @@
         <w:t xml:space="preserve"> location.</w:t>
       </w:r>
       <w:r>
-        <w:t xml:space="preserve"> Th</w:t>
-      </w:r>
-      <w:r>
-        <w:t>ere are 4 court surfaces: outdoor hard courts, clay courts, grass courts, and indoor hard courts</w:t>
+        <w:t xml:space="preserve"> </w:t>
+      </w:r>
+    </w:p>
+    <w:p>
+      <w:pPr>
+        <w:ind w:firstLine="720"/>
+      </w:pPr>
+      <w:r>
+        <w:t xml:space="preserve">Court Surface: </w:t>
+      </w:r>
+      <w:r>
+        <w:t>Th</w:t>
+      </w:r>
+      <w:r>
+        <w:t xml:space="preserve">ere are 4 court surfaces - </w:t>
+      </w:r>
+      <w:r>
+        <w:t>outdoor hard courts, clay courts, grass courts, and indoor hard courts</w:t>
       </w:r>
       <w:r>
         <w:rPr>
@@ -1210,31 +1236,191 @@
         <w:t>5</w:t>
       </w:r>
       <w:r>
-        <w:t>. The indoor hard courts are typically a carpet that is laid over arenas that host other sports. To create a successful calendar, the WTA needs to cluster these two dimensions in an attempt to reduce the friction</w:t>
-      </w:r>
-      <w:r>
-        <w:t xml:space="preserve"> (the “wear and tear”)</w:t>
-      </w:r>
-      <w:r>
-        <w:t xml:space="preserve"> experienced by the players</w:t>
-      </w:r>
-      <w:r>
-        <w:t>. Th</w:t>
-      </w:r>
-      <w:r>
-        <w:t>is means that the WTA has to</w:t>
-      </w:r>
-      <w:r>
-        <w:t xml:space="preserve"> mold a few</w:t>
-      </w:r>
-      <w:r>
-        <w:t xml:space="preserve"> mini-tours around a given world geography on a specific </w:t>
+        <w:t>. The indoor hard courts are typically a carpet that is laid over arenas that host other sports</w:t>
+      </w:r>
+      <w:r>
+        <w:t xml:space="preserve"> (e.g. at Madison Square Garden in New York City)</w:t>
+      </w:r>
+      <w:r>
+        <w:t xml:space="preserve">. </w:t>
+      </w:r>
+      <w:r>
+        <w:t>If a player needs to switch between court surfaces every week, she will lose the ability to play effectively on any of them as the body learns to adapt to a single surface over time. For example, sliding on clay courts is a skillful ability to retrieve balls and move around the court, while that is nearly impossible (and impractical) to replicate on the other court types. Attempting to do the same on grass may result in a fall and injury as the surface can be very slippery, while hard courts require plain running. Thus, for a player to remain healthy and competitive, it is necessary to play on a single-type court for at least several weeks at a time.</w:t>
+      </w:r>
+    </w:p>
+    <w:p>
+      <w:pPr>
+        <w:ind w:firstLine="720"/>
+      </w:pPr>
+      <w:r>
+        <w:t xml:space="preserve">Tournament Location: Transitioning players gradually from one geography to another is another key element for keeping them </w:t>
+      </w:r>
+      <w:r>
+        <w:t>focused and committed to the tour</w:t>
+      </w:r>
+      <w:r>
+        <w:rPr>
+          <w:vertAlign w:val="superscript"/>
+        </w:rPr>
+        <w:t>6</w:t>
+      </w:r>
+      <w:r>
+        <w:t xml:space="preserve">. </w:t>
+      </w:r>
+      <w:r>
+        <w:t>I</w:t>
+      </w:r>
+      <w:r>
+        <w:t>f a players needs to travel to different world regions every week, she will quickly build fatigue and exhaustion, which will lead to difficulties in realizing one’s potential and playing with a fresh mind</w:t>
+      </w:r>
+      <w:r>
+        <w:rPr>
+          <w:vertAlign w:val="superscript"/>
+        </w:rPr>
+        <w:t>7</w:t>
+      </w:r>
+      <w:r>
+        <w:t xml:space="preserve">. </w:t>
+      </w:r>
+      <w:r>
+        <w:t>In particular, the Hospital for Specialty Surgery (HSS)</w:t>
+      </w:r>
+      <w:r>
+        <w:rPr>
+          <w:vertAlign w:val="superscript"/>
+        </w:rPr>
+        <w:t>7</w:t>
+      </w:r>
+      <w:r>
+        <w:t xml:space="preserve"> points that severe jet lag </w:t>
+      </w:r>
+      <w:r>
+        <w:t>can affect a player’s performance quite negatively. Travel fatigue can disrupt a player’s normal routine</w:t>
+      </w:r>
+      <w:r>
+        <w:t>, including sleeping and eating patterns and internal biorhythm. This can create</w:t>
+      </w:r>
+      <w:r>
+        <w:t xml:space="preserve"> a range of adverse</w:t>
+      </w:r>
+      <w:r>
+        <w:t xml:space="preserve"> effects ranging from decrease</w:t>
+      </w:r>
+      <w:r>
+        <w:t>d concentration to drowsiness to</w:t>
+      </w:r>
+      <w:r>
+        <w:t xml:space="preserve"> delayed reaction </w:t>
+      </w:r>
+      <w:r>
+        <w:t xml:space="preserve">time to </w:t>
+      </w:r>
+      <w:r>
+        <w:t>delayed c</w:t>
+      </w:r>
+      <w:r>
+        <w:t xml:space="preserve">ognition.  The disruption to the player’s bodies </w:t>
+      </w:r>
+      <w:r>
+        <w:t>becomes more drastic with t</w:t>
+      </w:r>
+      <w:r>
+        <w:t>he number of time zones crossed - players can</w:t>
+      </w:r>
+      <w:r>
+        <w:t xml:space="preserve"> be slower at the start of the </w:t>
+      </w:r>
+      <w:r>
+        <w:lastRenderedPageBreak/>
+        <w:t>match and take longer to establish their rhythm. This can lead to more errors on the court and predispose the player to possible injury.</w:t>
+      </w:r>
+    </w:p>
+    <w:p>
+      <w:pPr>
+        <w:ind w:firstLine="720"/>
+        <w:rPr>
+          <w:vertAlign w:val="superscript"/>
+        </w:rPr>
+      </w:pPr>
+      <w:r>
+        <w:t>The first-hand experience of players also confirms that. CNN has reported how cross-country flights and travel delays affect players</w:t>
+      </w:r>
+      <w:r>
+        <w:rPr>
+          <w:vertAlign w:val="superscript"/>
+        </w:rPr>
+        <w:t>8</w:t>
+      </w:r>
+      <w:r>
+        <w:t>. It is noteworthy to point that travel is seen as an adversary not only when it is international, but domestic as well. In the month of March, the players need to travel from Indian Wells, CA, to Miami, FL (two of the four Premier Mandatory tournaments), which are scheduled back-to-back. This coast-to-coast trip is described as “one of the worst ever”. Then, just 2 weeks after the Miami Open, there is an International-category tournament in Bogota, Colombia, for which many players have extensively remarked that it is a taxing change in altitude which leads them to experience dizziness on court. The 2018 champion in that tournament, Anna Karolina Schmiedlova, had offered the following comment in her interview: “</w:t>
+      </w:r>
+      <w:r>
+        <w:t>I played in Bogota one time before, I l</w:t>
+      </w:r>
+      <w:r>
+        <w:t xml:space="preserve">ost in first round […] </w:t>
+      </w:r>
+      <w:r>
+        <w:t>This time when I came here I p</w:t>
+      </w:r>
+      <w:r>
+        <w:t>repared longer for the altitude…”</w:t>
+      </w:r>
+      <w:r>
+        <w:rPr>
+          <w:vertAlign w:val="superscript"/>
+        </w:rPr>
+        <w:t>9</w:t>
+      </w:r>
+    </w:p>
+    <w:p>
+      <w:pPr>
+        <w:ind w:firstLine="720"/>
+      </w:pPr>
+      <w:r>
+        <w:t>Taking these precautions into consideration, the WTA has developed a calendar, which attempts to eliminate disruption</w:t>
+      </w:r>
+      <w:r>
+        <w:t xml:space="preserve">, reduce stress (the “wear and tear”) </w:t>
+      </w:r>
+      <w:r>
+        <w:t>and provide more structure for the players. Upon careful planning, the calendar could result in a very travel-friendly</w:t>
+      </w:r>
+      <w:r>
+        <w:t xml:space="preserve"> experience or provide breadth for the players in situations when they need extra matches (discussed later in the paper). In fact, it could be argued that the WTA has</w:t>
+      </w:r>
+      <w:r>
+        <w:t xml:space="preserve"> mold</w:t>
+      </w:r>
+      <w:r>
+        <w:t>ed</w:t>
+      </w:r>
+      <w:r>
+        <w:t xml:space="preserve"> a few</w:t>
+      </w:r>
+      <w:r>
+        <w:t xml:space="preserve"> mini-tours </w:t>
+      </w:r>
+      <w:r>
+        <w:t>moving from one</w:t>
+      </w:r>
+      <w:r>
+        <w:t xml:space="preserve"> geography</w:t>
+      </w:r>
+      <w:r>
+        <w:t xml:space="preserve"> to another</w:t>
+      </w:r>
+      <w:r>
+        <w:t>, played on just one type of</w:t>
+      </w:r>
+      <w:r>
+        <w:t xml:space="preserve"> </w:t>
       </w:r>
       <w:r>
         <w:t>court surface</w:t>
       </w:r>
       <w:r>
-        <w:t xml:space="preserve">. </w:t>
+        <w:t xml:space="preserve"> at a time.</w:t>
       </w:r>
     </w:p>
     <w:p>
@@ -1242,216 +1428,7 @@
         <w:ind w:firstLine="720"/>
       </w:pPr>
       <w:r>
-        <w:t xml:space="preserve">Transitioning players gradually from one geography and court type to another </w:t>
-      </w:r>
-      <w:r>
-        <w:t>is a key element for</w:t>
-      </w:r>
-      <w:r>
-        <w:t xml:space="preserve"> keeping them</w:t>
-      </w:r>
-      <w:r>
-        <w:t xml:space="preserve"> committed and sane</w:t>
-      </w:r>
-      <w:r>
-        <w:rPr>
-          <w:vertAlign w:val="superscript"/>
-        </w:rPr>
-        <w:t>6</w:t>
-      </w:r>
-      <w:r>
-        <w:t xml:space="preserve">. If a player needs to switch between court surfaces every week, she will lose the ability to play effectively on any of them as the body learns to adapt to a single surface over time. For example, sliding on clay courts is a skillful ability to retrieve balls and move around the court, while this is impossible on the other court types – grass, in fact, can be slippery and </w:t>
-      </w:r>
-      <w:r>
-        <w:t xml:space="preserve">can </w:t>
-      </w:r>
-      <w:r>
-        <w:t>lead to falls and injuries, while hard courts require plain running. Likewise, if a players needs to travel to different world regions every week, she will quickly build fatigue and exhaustion, which will lead to difficulties in realizing one’s potential and playing with a fresh mind</w:t>
-      </w:r>
-      <w:r>
-        <w:rPr>
-          <w:vertAlign w:val="superscript"/>
-        </w:rPr>
-        <w:t>7</w:t>
-      </w:r>
-      <w:r>
-        <w:t xml:space="preserve">. </w:t>
-      </w:r>
-    </w:p>
-    <w:p>
-      <w:pPr>
-        <w:ind w:firstLine="720"/>
-      </w:pPr>
-      <w:r>
-        <w:t>In particular, the Hospital for Specialty Surgery (HSS</w:t>
-      </w:r>
-      <w:proofErr w:type="gramStart"/>
-      <w:r>
-        <w:t>)</w:t>
-      </w:r>
-      <w:r>
-        <w:rPr>
-          <w:vertAlign w:val="superscript"/>
-        </w:rPr>
-        <w:t>7</w:t>
-      </w:r>
-      <w:proofErr w:type="gramEnd"/>
-      <w:r>
-        <w:t xml:space="preserve"> points that </w:t>
-      </w:r>
-      <w:r>
-        <w:t xml:space="preserve">severe jet lag </w:t>
-      </w:r>
-      <w:r>
-        <w:t xml:space="preserve">can affect a player’s </w:t>
-      </w:r>
-      <w:r>
-        <w:t>performance quite negatively</w:t>
-      </w:r>
-      <w:r>
-        <w:t>. Travel fatigue can disrupt a player’s normal routine</w:t>
-      </w:r>
-      <w:r>
-        <w:t>, including sleeping and eating patterns and internal biorhythm. This can create</w:t>
-      </w:r>
-      <w:r>
-        <w:t xml:space="preserve"> a range of adverse</w:t>
-      </w:r>
-      <w:r>
-        <w:t xml:space="preserve"> effects ranging from decrease</w:t>
-      </w:r>
-      <w:r>
-        <w:t>d concentration to drowsiness to</w:t>
-      </w:r>
-      <w:r>
-        <w:t xml:space="preserve"> delayed reaction </w:t>
-      </w:r>
-      <w:r>
-        <w:t>time to</w:t>
-      </w:r>
-      <w:r>
-        <w:t xml:space="preserve"> </w:t>
-      </w:r>
-      <w:r>
-        <w:t>delayed c</w:t>
-      </w:r>
-      <w:r>
-        <w:t xml:space="preserve">ognition.  The disruption to the player’s bodies </w:t>
-      </w:r>
-      <w:r>
-        <w:t>becomes more drastic with t</w:t>
-      </w:r>
-      <w:r>
-        <w:t xml:space="preserve">he number of time zones crossed - players </w:t>
-      </w:r>
-      <w:r>
-        <w:lastRenderedPageBreak/>
-        <w:t>can</w:t>
-      </w:r>
-      <w:r>
-        <w:t xml:space="preserve"> be slower at the start of the match and take longer to establish their rhythm. This can lead to more errors on the court and predispose the player to possible injury.</w:t>
-      </w:r>
-    </w:p>
-    <w:p>
-      <w:pPr>
-        <w:ind w:firstLine="720"/>
-        <w:rPr>
-          <w:vertAlign w:val="superscript"/>
-        </w:rPr>
-      </w:pPr>
-      <w:r>
-        <w:t>The first-hand experience of players also co</w:t>
-      </w:r>
-      <w:r>
-        <w:t>nfirms that. CNN has reported</w:t>
-      </w:r>
-      <w:r>
-        <w:t xml:space="preserve"> how </w:t>
-      </w:r>
-      <w:r>
-        <w:t>cross-country flights and</w:t>
-      </w:r>
-      <w:r>
-        <w:t xml:space="preserve"> travel</w:t>
-      </w:r>
-      <w:r>
-        <w:t xml:space="preserve"> delays affect players</w:t>
-      </w:r>
-      <w:r>
-        <w:rPr>
-          <w:vertAlign w:val="superscript"/>
-        </w:rPr>
-        <w:t>8</w:t>
-      </w:r>
-      <w:r>
-        <w:t>. It is noteworthy to point that travel is seen as an adversary not only when it is international, but domestic as well. In the month of March, the players need to travel from Indian Wells, CA, to Miami, FL (two of the four Premier Mandatory tournaments), which are scheduled back-to-back. This coast-to-coast trip is described as “one of the worst ever”. Then, just 2 weeks after the Miami Open, there is an International-category tournament in Bogota, Colombia, for which many players have extensively remarked that it is a taxing change in altitude</w:t>
-      </w:r>
-      <w:r>
-        <w:t xml:space="preserve"> when they experience dizziness on court</w:t>
-      </w:r>
-      <w:r>
-        <w:t xml:space="preserve">. </w:t>
-      </w:r>
-      <w:r>
-        <w:t xml:space="preserve">The 2018 champion in that tournament, Anna Karolina </w:t>
-      </w:r>
-      <w:proofErr w:type="spellStart"/>
-      <w:r>
-        <w:t>Schmiedlova</w:t>
-      </w:r>
-      <w:proofErr w:type="spellEnd"/>
-      <w:r>
-        <w:t xml:space="preserve"> had offered the following comment in her interview: </w:t>
-      </w:r>
-      <w:r>
-        <w:t>I played in Bogota one time before, I l</w:t>
-      </w:r>
-      <w:r>
-        <w:t xml:space="preserve">ost in first round […] </w:t>
-      </w:r>
-      <w:r>
-        <w:t>This time when I came here I p</w:t>
-      </w:r>
-      <w:r>
-        <w:t>repared longer for the altitude…”</w:t>
-      </w:r>
-      <w:r>
-        <w:rPr>
-          <w:vertAlign w:val="superscript"/>
-        </w:rPr>
-        <w:t>9</w:t>
-      </w:r>
-    </w:p>
-    <w:p>
-      <w:pPr>
-        <w:ind w:firstLine="720"/>
-      </w:pPr>
-      <w:r>
-        <w:t>T</w:t>
-      </w:r>
-      <w:r>
-        <w:t>hus, recognizing the need of the players for a well-transitioned and well-structured calendar, the WTA has developed</w:t>
-      </w:r>
-      <w:r>
-        <w:t xml:space="preserve"> a </w:t>
-      </w:r>
-      <w:r>
-        <w:t>calendar</w:t>
-      </w:r>
-      <w:r>
-        <w:t>, which attempts to be less disruptive and more</w:t>
-      </w:r>
-      <w:r>
-        <w:t xml:space="preserve"> </w:t>
-      </w:r>
-      <w:r>
-        <w:t>travel</w:t>
-      </w:r>
-      <w:r>
-        <w:t>-friendly</w:t>
-      </w:r>
-      <w:r>
-        <w:t>:</w:t>
+        <w:t>The approximate sequence is:</w:t>
       </w:r>
     </w:p>
     <w:tbl>
@@ -2258,7 +2235,14 @@
                 <w:sz w:val="16"/>
                 <w:szCs w:val="16"/>
               </w:rPr>
-              <w:t>The U.K and Netherlands</w:t>
+              <w:t xml:space="preserve">The U.K and </w:t>
+            </w:r>
+            <w:r>
+              <w:rPr>
+                <w:sz w:val="16"/>
+                <w:szCs w:val="16"/>
+              </w:rPr>
+              <w:t>EU</w:t>
             </w:r>
           </w:p>
         </w:tc>
@@ -2333,6 +2317,27 @@
               </w:rPr>
               <w:t>USA</w:t>
             </w:r>
+            <w:r>
+              <w:rPr>
+                <w:sz w:val="16"/>
+                <w:szCs w:val="16"/>
+              </w:rPr>
+              <w:t xml:space="preserve"> </w:t>
+            </w:r>
+            <w:r>
+              <w:rPr>
+                <w:sz w:val="16"/>
+                <w:szCs w:val="16"/>
+              </w:rPr>
+              <w:sym w:font="Wingdings" w:char="F0E0"/>
+            </w:r>
+            <w:r>
+              <w:rPr>
+                <w:sz w:val="16"/>
+                <w:szCs w:val="16"/>
+              </w:rPr>
+              <w:t xml:space="preserve"> Asia</w:t>
+            </w:r>
           </w:p>
         </w:tc>
         <w:tc>
@@ -2360,7 +2365,14 @@
                 <w:sz w:val="16"/>
                 <w:szCs w:val="16"/>
               </w:rPr>
-              <w:t xml:space="preserve"> &amp; EU/Russia</w:t>
+              <w:t xml:space="preserve"> &amp; EU &amp; </w:t>
+            </w:r>
+            <w:r>
+              <w:rPr>
+                <w:sz w:val="16"/>
+                <w:szCs w:val="16"/>
+              </w:rPr>
+              <w:t>Russia</w:t>
             </w:r>
           </w:p>
         </w:tc>
@@ -2505,21 +2517,10 @@
         <w:rPr>
           <w:b/>
         </w:rPr>
-        <w:t xml:space="preserve">indoor </w:t>
-      </w:r>
-      <w:proofErr w:type="gramStart"/>
-      <w:r>
-        <w:rPr>
-          <w:b/>
-        </w:rPr>
-        <w:t>courts</w:t>
-      </w:r>
-      <w:r>
-        <w:t>.</w:t>
-      </w:r>
-      <w:proofErr w:type="gramEnd"/>
-      <w:r>
-        <w:t xml:space="preserve"> However, there are also a few International category tournaments dispersed arou</w:t>
+        <w:t>indoor courts</w:t>
+      </w:r>
+      <w:r>
+        <w:t>. However, there are also a few International category tournaments dispersed arou</w:t>
       </w:r>
       <w:r>
         <w:t xml:space="preserve">nd the world during this month in </w:t>
@@ -2600,15 +2601,7 @@
         <w:t>Europe</w:t>
       </w:r>
       <w:r>
-        <w:t xml:space="preserve"> in preparation for the French Open (Roland </w:t>
-      </w:r>
-      <w:proofErr w:type="spellStart"/>
-      <w:r>
-        <w:t>Garros</w:t>
-      </w:r>
-      <w:proofErr w:type="spellEnd"/>
-      <w:r>
-        <w:t xml:space="preserve">) where all tournaments are on </w:t>
+        <w:t xml:space="preserve"> in preparation for the French Open (Roland Garros) where all tournaments are on </w:t>
       </w:r>
       <w:r>
         <w:rPr>
@@ -2650,18 +2643,11 @@
         <w:rPr>
           <w:b/>
         </w:rPr>
+        <w:lastRenderedPageBreak/>
         <w:t>May:</w:t>
       </w:r>
       <w:r>
-        <w:t xml:space="preserve"> The French Open (Roland </w:t>
-      </w:r>
-      <w:proofErr w:type="spellStart"/>
-      <w:r>
-        <w:t>Garros</w:t>
-      </w:r>
-      <w:proofErr w:type="spellEnd"/>
-      <w:r>
-        <w:t xml:space="preserve">) takes place on </w:t>
+        <w:t xml:space="preserve"> The French Open (Roland Garros) takes place on </w:t>
       </w:r>
       <w:r>
         <w:rPr>
@@ -2706,17 +2692,7 @@
         <w:t>the U.K.</w:t>
       </w:r>
       <w:r>
-        <w:t xml:space="preserve"> (Nottingham, Birmingham, </w:t>
-      </w:r>
-      <w:proofErr w:type="spellStart"/>
-      <w:proofErr w:type="gramStart"/>
-      <w:r>
-        <w:t>Eastbourne</w:t>
-      </w:r>
-      <w:proofErr w:type="spellEnd"/>
-      <w:proofErr w:type="gramEnd"/>
-      <w:r>
-        <w:t xml:space="preserve">), </w:t>
+        <w:t xml:space="preserve"> (Nottingham, Birmingham, Eastbourne), </w:t>
       </w:r>
       <w:r>
         <w:rPr>
@@ -2788,7 +2764,6 @@
         <w:rPr>
           <w:b/>
         </w:rPr>
-        <w:lastRenderedPageBreak/>
         <w:t xml:space="preserve">August: </w:t>
       </w:r>
       <w:r>
@@ -2819,15 +2794,7 @@
         <w:t xml:space="preserve"> </w:t>
       </w:r>
       <w:r>
-        <w:t xml:space="preserve">(San Jose, Washington, D.C., Cincinnati, Montreal/Toronto, </w:t>
-      </w:r>
-      <w:proofErr w:type="gramStart"/>
-      <w:r>
-        <w:t>New</w:t>
-      </w:r>
-      <w:proofErr w:type="gramEnd"/>
-      <w:r>
-        <w:t xml:space="preserve"> Haven) </w:t>
+        <w:t xml:space="preserve">(San Jose, Washington, D.C., Cincinnati, Montreal/Toronto, New Haven) </w:t>
       </w:r>
       <w:r>
         <w:t xml:space="preserve">as preparation for the US Open. </w:t>
@@ -2853,19 +2820,11 @@
       <w:r>
         <w:t xml:space="preserve">The U.S. Open is played on </w:t>
       </w:r>
-      <w:proofErr w:type="gramStart"/>
       <w:r>
         <w:rPr>
           <w:b/>
         </w:rPr>
-        <w:t>outdoor</w:t>
-      </w:r>
-      <w:proofErr w:type="gramEnd"/>
-      <w:r>
-        <w:rPr>
-          <w:b/>
-        </w:rPr>
-        <w:t xml:space="preserve"> hard</w:t>
+        <w:t>outdoor hard</w:t>
       </w:r>
       <w:r>
         <w:t xml:space="preserve"> in New York. </w:t>
@@ -2907,15 +2866,7 @@
         <w:t>hard courts</w:t>
       </w:r>
       <w:r>
-        <w:t xml:space="preserve"> (Guangzhou, Seoul, Tokyo, Wuhan, Beijing, Hong Kong, </w:t>
-      </w:r>
-      <w:proofErr w:type="gramStart"/>
-      <w:r>
-        <w:t>Tianjin</w:t>
-      </w:r>
-      <w:proofErr w:type="gramEnd"/>
-      <w:r>
-        <w:t>)</w:t>
+        <w:t xml:space="preserve"> (Guangzhou, Seoul, Tokyo, Wuhan, Beijing, Hong Kong, Tianjin)</w:t>
       </w:r>
       <w:r>
         <w:t>. However, these are followed by 3 tournaments in Europe (Luxembourg, Linz, and Moscow). The Year-end finals</w:t>
@@ -3024,6 +2975,7 @@
     <w:p>
       <w:pPr>
         <w:ind w:firstLine="360"/>
+        <w:jc w:val="both"/>
       </w:pPr>
       <w:r>
         <w:rPr>
@@ -3098,25 +3050,7 @@
           <w:sz w:val="18"/>
           <w:szCs w:val="18"/>
         </w:rPr>
-        <w:t xml:space="preserve">*Combined weeks 11+12, 13+14, </w:t>
-      </w:r>
-      <w:proofErr w:type="spellStart"/>
-      <w:r>
-        <w:rPr>
-          <w:i/>
-          <w:sz w:val="18"/>
-          <w:szCs w:val="18"/>
-        </w:rPr>
-        <w:t>etc</w:t>
-      </w:r>
-      <w:proofErr w:type="spellEnd"/>
-      <w:r>
-        <w:rPr>
-          <w:i/>
-          <w:sz w:val="18"/>
-          <w:szCs w:val="18"/>
-        </w:rPr>
-        <w:t xml:space="preserve"> show tournaments that are happening over 2-week periods </w:t>
+        <w:t xml:space="preserve">*Combined weeks 11+12, 13+14, etc show tournaments that are happening over 2-week periods </w:t>
       </w:r>
     </w:p>
     <w:p>
@@ -3155,13 +3089,12 @@
         <w:t xml:space="preserve"> locations, but climates and altitudes</w:t>
       </w:r>
       <w:r>
-        <w:t xml:space="preserve"> as well</w:t>
+        <w:t>, too, as described above</w:t>
       </w:r>
       <w:r>
         <w:t xml:space="preserve">. </w:t>
       </w:r>
     </w:p>
-    <w:p/>
     <w:p>
       <w:pPr>
         <w:pStyle w:val="ListParagraph"/>
@@ -3177,6 +3110,7 @@
         <w:rPr>
           <w:b/>
         </w:rPr>
+        <w:lastRenderedPageBreak/>
         <w:t>Players’ Scheduling and Behavior</w:t>
       </w:r>
       <w:r>
@@ -3188,7 +3122,6 @@
     </w:p>
     <w:p>
       <w:r>
-        <w:lastRenderedPageBreak/>
         <w:tab/>
         <w:t>The game of tennis has become more physical and draining</w:t>
       </w:r>
@@ -3208,29 +3141,40 @@
         <w:t>11</w:t>
       </w:r>
       <w:r>
-        <w:t xml:space="preserve">. In 2018, only 3 players from the top 10 reached the French Open (Roland </w:t>
-      </w:r>
-      <w:proofErr w:type="spellStart"/>
-      <w:r>
-        <w:t>Garros</w:t>
-      </w:r>
-      <w:proofErr w:type="spellEnd"/>
-      <w:r>
-        <w:t>) quarterfinals</w:t>
-      </w:r>
-      <w:r>
-        <w:t xml:space="preserve"> and even more strikingly, at Wimbledon of the same year, only</w:t>
-      </w:r>
-      <w:r>
-        <w:t xml:space="preserve"> 1 player from the top 10 (Karolina </w:t>
-      </w:r>
-      <w:proofErr w:type="spellStart"/>
-      <w:r>
-        <w:t>Pliskova</w:t>
-      </w:r>
-      <w:proofErr w:type="spellEnd"/>
-      <w:r>
-        <w:t xml:space="preserve">) reached the quarterfinals of Wimbledon. </w:t>
+        <w:t xml:space="preserve">. In 2018, </w:t>
+      </w:r>
+      <w:r>
+        <w:t xml:space="preserve">the year of research data for this paper, </w:t>
+      </w:r>
+      <w:r>
+        <w:t xml:space="preserve">only 3 players from the top 10 reached the </w:t>
+      </w:r>
+      <w:r>
+        <w:t xml:space="preserve">quarterfinals of </w:t>
+      </w:r>
+      <w:r>
+        <w:t xml:space="preserve">French Open (Roland Garros) </w:t>
+      </w:r>
+      <w:r>
+        <w:t>and even more strikingl</w:t>
+      </w:r>
+      <w:r>
+        <w:t>y</w:t>
+      </w:r>
+      <w:r>
+        <w:t>,</w:t>
+      </w:r>
+      <w:r>
+        <w:t xml:space="preserve"> only</w:t>
+      </w:r>
+      <w:r>
+        <w:t xml:space="preserve"> 1 player from</w:t>
+      </w:r>
+      <w:r>
+        <w:t xml:space="preserve"> the top 10 </w:t>
+      </w:r>
+      <w:r>
+        <w:t xml:space="preserve">reached the quarterfinals of Wimbledon. </w:t>
       </w:r>
       <w:r>
         <w:t>As a result, the points difference</w:t>
@@ -3254,7 +3198,13 @@
         <w:t>, keeping the suspense high</w:t>
       </w:r>
       <w:r>
-        <w:t>. After the end of the 2018 season, at the eve of the Australian Open</w:t>
+        <w:t>. Afte</w:t>
+      </w:r>
+      <w:r>
+        <w:t>r the end of the 2018 season, on</w:t>
+      </w:r>
+      <w:r>
+        <w:t xml:space="preserve"> the eve of the Australian Open</w:t>
       </w:r>
       <w:r>
         <w:t xml:space="preserve"> in January 2019</w:t>
@@ -3302,31 +3252,241 @@
         <w:t xml:space="preserve"> more imperative that a player makes a smart schedule </w:t>
       </w:r>
       <w:r>
-        <w:t xml:space="preserve">and avoids excessive play. However, </w:t>
-      </w:r>
-      <w:r>
-        <w:t>as the season progresses</w:t>
-      </w:r>
-      <w:r>
-        <w:t xml:space="preserve"> players often start adjusting their schedules to take into account unique developments such as early round losses, injuries, or need for more match play before Grand Slams.</w:t>
+        <w:t>and avoids excessive play.</w:t>
+      </w:r>
+      <w:r>
+        <w:t xml:space="preserve"> From a player’s perspective, her schedule needs to be the following: 4 Grand Slams, 4 Premium Mandatory Tournaments, and 9 other tournaments in order to bring her total number of tournaments played to 17. This is because the WTA uses the best 17 tournaments to calculate a player’s ranking</w:t>
+      </w:r>
+      <w:r>
+        <w:rPr>
+          <w:vertAlign w:val="superscript"/>
+        </w:rPr>
+        <w:t>4</w:t>
+      </w:r>
+      <w:r>
+        <w:t>. If a player competes in less than 17 tournaments, there is a lost opportunity, while if she competes in more than 17, the WTA will pick the most advantageous one</w:t>
+      </w:r>
+      <w:r>
+        <w:t>s</w:t>
+      </w:r>
+      <w:r>
+        <w:t xml:space="preserve"> to count for her ranking. Thus, an important conclusion is that every time a player loses in the first round of a tournament, it is only to her advantage to travel to another one and try to win</w:t>
       </w:r>
       <w:r>
         <w:t xml:space="preserve"> </w:t>
       </w:r>
       <w:r>
-        <w:t xml:space="preserve">There are a few scheduling “claims” that could be examined using data from the 2018 season for the year-end top 20 in order to elucidate and </w:t>
-      </w:r>
-      <w:r>
-        <w:t>create a factual</w:t>
-      </w:r>
-      <w:r>
-        <w:t xml:space="preserve"> understanding of the players’ scheduling dynamics</w:t>
-      </w:r>
-      <w:r>
-        <w:t xml:space="preserve"> (we examine the top 20 because they could “cherry pick” their tournaments and schedule the most)</w:t>
-      </w:r>
-      <w:r>
-        <w:t>:</w:t>
+        <w:t xml:space="preserve">points there. </w:t>
+      </w:r>
+      <w:r>
+        <w:t>This replacement opportunity pushes some players to even compete at 25 tournaments per year, as will be shown below.</w:t>
+      </w:r>
+    </w:p>
+    <w:p>
+      <w:r>
+        <w:tab/>
+        <w:t xml:space="preserve">The choice how to fill the 9 other tournaments is left to the player. </w:t>
+      </w:r>
+      <w:r>
+        <w:t>Typically, her choice will be dictated by any or a combination of the following factors:</w:t>
+      </w:r>
+    </w:p>
+    <w:p>
+      <w:pPr>
+        <w:pStyle w:val="ListParagraph"/>
+        <w:numPr>
+          <w:ilvl w:val="0"/>
+          <w:numId w:val="19"/>
+        </w:numPr>
+      </w:pPr>
+      <w:r>
+        <w:t>The tournament is in the player’s home country or town</w:t>
+      </w:r>
+    </w:p>
+    <w:p>
+      <w:pPr>
+        <w:pStyle w:val="ListParagraph"/>
+        <w:numPr>
+          <w:ilvl w:val="0"/>
+          <w:numId w:val="19"/>
+        </w:numPr>
+      </w:pPr>
+      <w:r>
+        <w:t xml:space="preserve">The tournament is offering her appearance money (which is legal under the WTA rules </w:t>
+      </w:r>
+      <w:r>
+        <w:rPr>
+          <w:vertAlign w:val="superscript"/>
+        </w:rPr>
+        <w:t xml:space="preserve">4 </w:t>
+      </w:r>
+      <w:r>
+        <w:t>)</w:t>
+      </w:r>
+    </w:p>
+    <w:p>
+      <w:pPr>
+        <w:pStyle w:val="ListParagraph"/>
+        <w:numPr>
+          <w:ilvl w:val="0"/>
+          <w:numId w:val="19"/>
+        </w:numPr>
+      </w:pPr>
+      <w:r>
+        <w:t>The player is coming back from injury and needs match play to get back in form</w:t>
+      </w:r>
+    </w:p>
+    <w:p>
+      <w:pPr>
+        <w:pStyle w:val="ListParagraph"/>
+        <w:numPr>
+          <w:ilvl w:val="0"/>
+          <w:numId w:val="19"/>
+        </w:numPr>
+      </w:pPr>
+      <w:r>
+        <w:t>The player suffered an unexpected early round loss and needs more match play, especially before a Grand Slam</w:t>
+      </w:r>
+    </w:p>
+    <w:p>
+      <w:pPr>
+        <w:pStyle w:val="ListParagraph"/>
+        <w:numPr>
+          <w:ilvl w:val="0"/>
+          <w:numId w:val="19"/>
+        </w:numPr>
+      </w:pPr>
+      <w:r>
+        <w:t>The player is chasing the Year-End WTA Finals (a phenomenon that only occurs in October when several players may be in contention for the coveted spots)</w:t>
+      </w:r>
+    </w:p>
+    <w:p>
+      <w:pPr>
+        <w:pStyle w:val="ListParagraph"/>
+        <w:numPr>
+          <w:ilvl w:val="0"/>
+          <w:numId w:val="19"/>
+        </w:numPr>
+      </w:pPr>
+      <w:r>
+        <w:t>The player is just curious about a place</w:t>
+      </w:r>
+    </w:p>
+    <w:p>
+      <w:r>
+        <w:tab/>
+        <w:t>As</w:t>
+      </w:r>
+      <w:r>
+        <w:t xml:space="preserve"> the season progresses</w:t>
+      </w:r>
+      <w:r>
+        <w:t>,</w:t>
+      </w:r>
+      <w:r>
+        <w:t xml:space="preserve"> players often </w:t>
+      </w:r>
+      <w:r>
+        <w:t xml:space="preserve">adjust </w:t>
+      </w:r>
+      <w:r>
+        <w:t xml:space="preserve">their schedules to take into account </w:t>
+      </w:r>
+      <w:r>
+        <w:t xml:space="preserve">unique </w:t>
+      </w:r>
+      <w:r>
+        <w:t xml:space="preserve">developments </w:t>
+      </w:r>
+      <w:r>
+        <w:t>described above -</w:t>
+      </w:r>
+      <w:r>
+        <w:t xml:space="preserve"> early round losses, injuries, or </w:t>
+      </w:r>
+      <w:r>
+        <w:t xml:space="preserve">the </w:t>
+      </w:r>
+      <w:r>
+        <w:t>need for more match play before Grand Slams.</w:t>
+      </w:r>
+      <w:r>
+        <w:t xml:space="preserve"> </w:t>
+      </w:r>
+      <w:r>
+        <w:t>To ascertain these behavioral claims, we can examine the data for the year-end top 20 for 2018. We focus on the top 20 because</w:t>
+      </w:r>
+      <w:r>
+        <w:t xml:space="preserve"> they are in the best position </w:t>
+      </w:r>
+      <w:r>
+        <w:t>to escape the travel fatigue due to</w:t>
+      </w:r>
+      <w:r>
+        <w:t xml:space="preserve"> three main factors: </w:t>
+      </w:r>
+    </w:p>
+    <w:p>
+      <w:pPr>
+        <w:pStyle w:val="ListParagraph"/>
+        <w:numPr>
+          <w:ilvl w:val="0"/>
+          <w:numId w:val="18"/>
+        </w:numPr>
+      </w:pPr>
+      <w:r>
+        <w:t>They are the highest earners on the tour and can afford first-class travel</w:t>
+      </w:r>
+      <w:r>
+        <w:t>, physiologists/fitness instructors</w:t>
+      </w:r>
+      <w:r>
+        <w:t xml:space="preserve">, and nutrition counselors </w:t>
+      </w:r>
+    </w:p>
+    <w:p>
+      <w:pPr>
+        <w:pStyle w:val="ListParagraph"/>
+        <w:numPr>
+          <w:ilvl w:val="0"/>
+          <w:numId w:val="18"/>
+        </w:numPr>
+      </w:pPr>
+      <w:r>
+        <w:lastRenderedPageBreak/>
+        <w:t>They typically go deep into tournaments and are</w:t>
+      </w:r>
+      <w:r>
+        <w:t xml:space="preserve"> therefore</w:t>
+      </w:r>
+      <w:r>
+        <w:t xml:space="preserve"> less likely to sign-up for tournaments in consecutive weeks</w:t>
+      </w:r>
+      <w:r>
+        <w:t xml:space="preserve"> </w:t>
+      </w:r>
+    </w:p>
+    <w:p>
+      <w:pPr>
+        <w:pStyle w:val="ListParagraph"/>
+        <w:numPr>
+          <w:ilvl w:val="0"/>
+          <w:numId w:val="18"/>
+        </w:numPr>
+      </w:pPr>
+      <w:r>
+        <w:t>They can cherry-pick among tournaments on a grand level and construct a schedule, which they believe would produce the best results</w:t>
+      </w:r>
+      <w:r>
+        <w:t xml:space="preserve"> (suggesting that “smart travel” is already pre-built in their schedules)</w:t>
+      </w:r>
+    </w:p>
+    <w:p>
+      <w:pPr>
+        <w:ind w:left="360"/>
+      </w:pPr>
+      <w:r>
+        <w:t>We will examine 6 claims:</w:t>
       </w:r>
     </w:p>
     <w:p>
@@ -3390,15 +3550,9 @@
             </w:pPr>
             <w:r>
               <w:rPr>
-                <w:b/>
-              </w:rPr>
-              <w:t>All players</w:t>
-            </w:r>
-            <w:r>
-              <w:rPr>
-                <w:b/>
-              </w:rPr>
-              <w:t>,</w:t>
+                <w:i/>
+              </w:rPr>
+              <w:t>All players,</w:t>
             </w:r>
             <w:r>
               <w:t xml:space="preserve"> whose ranking allows that, compete at the 4 Grand Slams and the 4 Premium Mandatory tournaments for a total of </w:t>
@@ -3473,7 +3627,7 @@
               <w:t>4 player</w:t>
             </w:r>
             <w:r>
-              <w:t>s competed at 7 events (and</w:t>
+              <w:t>s competed at 7 events (all</w:t>
             </w:r>
             <w:r>
               <w:t xml:space="preserve"> withdrew from the 8</w:t>
@@ -3558,7 +3712,21 @@
                 <w:b/>
                 <w:color w:val="00B050"/>
               </w:rPr>
-              <w:t xml:space="preserve"> (factoring injuries)</w:t>
+              <w:t xml:space="preserve"> (factoring injuries</w:t>
+            </w:r>
+            <w:r>
+              <w:rPr>
+                <w:b/>
+                <w:color w:val="00B050"/>
+              </w:rPr>
+              <w:t xml:space="preserve"> and discounting the one outlier due to special circumstances</w:t>
+            </w:r>
+            <w:r>
+              <w:rPr>
+                <w:b/>
+                <w:color w:val="00B050"/>
+              </w:rPr>
+              <w:t>)</w:t>
             </w:r>
           </w:p>
           <w:p>
@@ -3631,7 +3799,7 @@
             </w:pPr>
             <w:r>
               <w:rPr>
-                <w:b/>
+                <w:i/>
               </w:rPr>
               <w:t>Most players</w:t>
             </w:r>
@@ -3690,7 +3858,10 @@
               <w:t>The top 20 played an average of 20.4 tournaments in 2018</w:t>
             </w:r>
             <w:r>
-              <w:t xml:space="preserve">, going to a maximum </w:t>
+              <w:t>, with</w:t>
+            </w:r>
+            <w:r>
+              <w:t xml:space="preserve"> a maximum </w:t>
             </w:r>
             <w:r>
               <w:t>of 25</w:t>
@@ -3705,25 +3876,16 @@
               <w:t xml:space="preserve"> the </w:t>
             </w:r>
             <w:r>
-              <w:t xml:space="preserve">average </w:t>
-            </w:r>
-            <w:r>
-              <w:t>number</w:t>
-            </w:r>
-            <w:r>
-              <w:t xml:space="preserve"> of tournaments</w:t>
+              <w:t>average becomes 21.1</w:t>
+            </w:r>
+            <w:r>
+              <w:t>.</w:t>
             </w:r>
             <w:r>
               <w:t xml:space="preserve"> </w:t>
             </w:r>
             <w:r>
-              <w:t>becomes 21.1</w:t>
-            </w:r>
-            <w:r>
-              <w:t>.</w:t>
-            </w:r>
-            <w:r>
-              <w:t xml:space="preserve"> </w:t>
+              <w:t>That is 13 in excess to the required 8.</w:t>
             </w:r>
           </w:p>
           <w:p>
@@ -3735,10 +3897,16 @@
               </w:numPr>
             </w:pPr>
             <w:r>
+              <w:t xml:space="preserve">To check for distribution, </w:t>
+            </w:r>
+            <w:r>
               <w:t>17 of the top 20 played at least 18 tournaments in the year</w:t>
             </w:r>
             <w:r>
-              <w:t>, which is 10 over the required 8</w:t>
+              <w:t xml:space="preserve">, </w:t>
+            </w:r>
+            <w:r>
+              <w:t>which meets the claim’s threshold of 9 (over the required 8)</w:t>
             </w:r>
           </w:p>
           <w:p/>
@@ -3761,7 +3929,6 @@
               <w:ind w:left="0"/>
             </w:pPr>
             <w:r>
-              <w:lastRenderedPageBreak/>
               <w:t>Conclusion</w:t>
             </w:r>
           </w:p>
@@ -3794,7 +3961,6 @@
                 <w:b/>
                 <w:color w:val="00B050"/>
               </w:rPr>
-              <w:lastRenderedPageBreak/>
               <w:t>Correct</w:t>
             </w:r>
           </w:p>
@@ -3871,30 +4037,24 @@
             </w:pPr>
             <w:r>
               <w:rPr>
-                <w:b/>
-              </w:rPr>
-              <w:t>For m</w:t>
-            </w:r>
-            <w:r>
-              <w:rPr>
-                <w:b/>
+                <w:i/>
+              </w:rPr>
+              <w:t>M</w:t>
+            </w:r>
+            <w:r>
+              <w:rPr>
+                <w:i/>
               </w:rPr>
               <w:t>ost players</w:t>
             </w:r>
             <w:r>
-              <w:rPr>
-                <w:b/>
-              </w:rPr>
-              <w:t>,</w:t>
-            </w:r>
-            <w:r>
-              <w:t xml:space="preserve"> if </w:t>
-            </w:r>
-            <w:r>
-              <w:t>she</w:t>
-            </w:r>
-            <w:r>
-              <w:t xml:space="preserve"> loses in the first round of a given tournament, there are only increasing returns for her ranking if she travels to another tournament to try and gain points there, instead;</w:t>
+              <w:t xml:space="preserve"> would travel</w:t>
+            </w:r>
+            <w:r>
+              <w:t xml:space="preserve"> to another tournament to try</w:t>
+            </w:r>
+            <w:r>
+              <w:t xml:space="preserve"> and gain points there, if they lost in the first round. </w:t>
             </w:r>
           </w:p>
           <w:p>
@@ -3945,7 +4105,13 @@
               </w:numPr>
             </w:pPr>
             <w:r>
-              <w:t>The average number of first-round losses for top 20 players is 5:</w:t>
+              <w:t>The average number of first-round losses for top 20 players is 5</w:t>
+            </w:r>
+            <w:r>
+              <w:t>, distributed as follows</w:t>
+            </w:r>
+            <w:r>
+              <w:t>:</w:t>
             </w:r>
           </w:p>
           <w:p/>
@@ -4014,7 +4180,10 @@
               </w:numPr>
             </w:pPr>
             <w:r>
-              <w:t>2 players lost 2 times in their opening match</w:t>
+              <w:t xml:space="preserve">2 players lost 2 times in their </w:t>
+            </w:r>
+            <w:r>
+              <w:t>first round</w:t>
             </w:r>
           </w:p>
           <w:p>
@@ -4026,7 +4195,10 @@
               </w:numPr>
             </w:pPr>
             <w:r>
-              <w:t>4 players lost 3 times in their opening match</w:t>
+              <w:t xml:space="preserve">4 players lost 3 times in their </w:t>
+            </w:r>
+            <w:r>
+              <w:t>first round</w:t>
             </w:r>
           </w:p>
           <w:p>
@@ -4038,7 +4210,10 @@
               </w:numPr>
             </w:pPr>
             <w:r>
-              <w:t>2 players lost 4 times in their opening match</w:t>
+              <w:t xml:space="preserve">2 players lost 4 times in their </w:t>
+            </w:r>
+            <w:r>
+              <w:t>first round</w:t>
             </w:r>
           </w:p>
           <w:p>
@@ -4050,7 +4225,10 @@
               </w:numPr>
             </w:pPr>
             <w:r>
-              <w:t>5 players lost 5 times in their opening match</w:t>
+              <w:t xml:space="preserve">5 players lost 5 times in their </w:t>
+            </w:r>
+            <w:r>
+              <w:t>first round</w:t>
             </w:r>
           </w:p>
           <w:p>
@@ -4062,7 +4240,10 @@
               </w:numPr>
             </w:pPr>
             <w:r>
-              <w:t>2 players lost 6 times in their opening match</w:t>
+              <w:t xml:space="preserve">2 players lost 6 times in their </w:t>
+            </w:r>
+            <w:r>
+              <w:t>first round</w:t>
             </w:r>
           </w:p>
           <w:p>
@@ -4074,7 +4255,10 @@
               </w:numPr>
             </w:pPr>
             <w:r>
-              <w:t>1 player lost 7 times in her opening match</w:t>
+              <w:t xml:space="preserve">1 player lost 7 times in her </w:t>
+            </w:r>
+            <w:r>
+              <w:t>first round</w:t>
             </w:r>
           </w:p>
           <w:p>
@@ -4086,7 +4270,10 @@
               </w:numPr>
             </w:pPr>
             <w:r>
-              <w:t>4 players lost 8 times in their opening match</w:t>
+              <w:t xml:space="preserve">4 players lost 8 times in their </w:t>
+            </w:r>
+            <w:r>
+              <w:t>first round</w:t>
             </w:r>
           </w:p>
           <w:p/>
@@ -4130,7 +4317,16 @@
               <w:t xml:space="preserve">with </w:t>
             </w:r>
             <w:r>
-              <w:t>a 0</w:t>
+              <w:t xml:space="preserve">a </w:t>
+            </w:r>
+            <w:r>
+              <w:t xml:space="preserve">score of </w:t>
+            </w:r>
+            <w:r>
+              <w:t>0</w:t>
+            </w:r>
+            <w:r>
+              <w:t xml:space="preserve"> </w:t>
             </w:r>
             <w:r>
               <w:rPr>
@@ -4148,21 +4344,18 @@
               <w:t xml:space="preserve">(a wasted slot), </w:t>
             </w:r>
             <w:r>
-              <w:rPr>
-                <w:b/>
-              </w:rPr>
-              <w:t>even though they play additional tournaments to</w:t>
-            </w:r>
-            <w:r>
-              <w:rPr>
-                <w:b/>
-              </w:rPr>
+              <w:t>even though they</w:t>
+            </w:r>
+            <w:r>
+              <w:t xml:space="preserve"> still</w:t>
+            </w:r>
+            <w:r>
+              <w:t xml:space="preserve"> play additional tournaments to</w:t>
+            </w:r>
+            <w:r>
               <w:t xml:space="preserve"> try and</w:t>
             </w:r>
             <w:r>
-              <w:rPr>
-                <w:b/>
-              </w:rPr>
               <w:t xml:space="preserve"> make up for that.</w:t>
             </w:r>
           </w:p>
@@ -4210,29 +4403,22 @@
               <w:ind w:left="360"/>
               <w:rPr>
                 <w:b/>
-                <w:color w:val="FFC000"/>
+                <w:color w:val="E36C0A" w:themeColor="accent6" w:themeShade="BF"/>
               </w:rPr>
             </w:pPr>
             <w:r>
               <w:rPr>
                 <w:b/>
-                <w:color w:val="FFC000"/>
-              </w:rPr>
-              <w:t>Partially correct – players seek to fill all 17 slots with points</w:t>
+                <w:color w:val="E36C0A" w:themeColor="accent6" w:themeShade="BF"/>
+              </w:rPr>
+              <w:t>Partially correct – players seek to fill all 17 slots with points, but 50% still never reach that</w:t>
             </w:r>
             <w:r>
               <w:rPr>
                 <w:b/>
-                <w:color w:val="FFC000"/>
-              </w:rPr>
-              <w:t>,</w:t>
-            </w:r>
-            <w:r>
-              <w:rPr>
-                <w:b/>
-                <w:color w:val="FFC000"/>
-              </w:rPr>
-              <w:t xml:space="preserve"> but 50% still never reach that</w:t>
+                <w:color w:val="E36C0A" w:themeColor="accent6" w:themeShade="BF"/>
+              </w:rPr>
+              <w:t xml:space="preserve"> (too many first-round losses)</w:t>
             </w:r>
           </w:p>
           <w:p>
@@ -4300,7 +4486,7 @@
             </w:pPr>
             <w:r>
               <w:rPr>
-                <w:b/>
+                <w:i/>
               </w:rPr>
               <w:t>Most players</w:t>
             </w:r>
@@ -4368,13 +4554,7 @@
               </w:numPr>
             </w:pPr>
             <w:r>
-              <w:t>4</w:t>
-            </w:r>
-            <w:r>
-              <w:t xml:space="preserve"> of the top 20 players playe</w:t>
-            </w:r>
-            <w:r>
-              <w:t>d the week before</w:t>
+              <w:t>4 of the top 20 players played the week before</w:t>
             </w:r>
             <w:r>
               <w:t xml:space="preserve"> the French Open</w:t>
@@ -4401,6 +4581,7 @@
               </w:numPr>
             </w:pPr>
             <w:r>
+              <w:lastRenderedPageBreak/>
               <w:t>4 of the top 20 players played the week before the U.S. Open</w:t>
             </w:r>
           </w:p>
@@ -4541,10 +4722,19 @@
               <w:ind w:left="0"/>
             </w:pPr>
             <w:r>
-              <w:t>If #4 if correct, those who play only play 1-2 matches for practice and do not put their best effort in pre-Slam tournament</w:t>
-            </w:r>
-            <w:r>
-              <w:t>s the week before</w:t>
+              <w:t>If #4 if correct, those who play only play 1-2 matches for practice and do not put their best effort in tournament</w:t>
+            </w:r>
+            <w:r>
+              <w:t>s</w:t>
+            </w:r>
+            <w:r>
+              <w:t xml:space="preserve"> in</w:t>
+            </w:r>
+            <w:r>
+              <w:t xml:space="preserve"> the week before</w:t>
+            </w:r>
+            <w:r>
+              <w:t xml:space="preserve"> a Grand Slam</w:t>
             </w:r>
           </w:p>
           <w:p>
@@ -4598,19 +4788,16 @@
               <w:t>T</w:t>
             </w:r>
             <w:r>
-              <w:t>op 20 players lost in the first round</w:t>
-            </w:r>
-            <w:r>
-              <w:t xml:space="preserve"> </w:t>
-            </w:r>
-            <w:r>
-              <w:t>8 times from 21 attempts</w:t>
-            </w:r>
-            <w:r>
-              <w:t xml:space="preserve"> (38%) in tournaments preceding the Grand Slams</w:t>
-            </w:r>
-            <w:r>
-              <w:t xml:space="preserve"> </w:t>
+              <w:t>he t</w:t>
+            </w:r>
+            <w:r>
+              <w:t xml:space="preserve">op 20 players lost in the first round 8 times from 21 </w:t>
+            </w:r>
+            <w:r>
+              <w:t xml:space="preserve">collective </w:t>
+            </w:r>
+            <w:r>
+              <w:t xml:space="preserve">attempts (38%) in tournaments preceding the Grand Slams </w:t>
             </w:r>
           </w:p>
           <w:p>
@@ -4622,22 +4809,16 @@
               </w:numPr>
             </w:pPr>
             <w:r>
-              <w:t xml:space="preserve">The top 20 </w:t>
-            </w:r>
-            <w:r>
-              <w:t xml:space="preserve">players </w:t>
-            </w:r>
-            <w:r>
-              <w:t>collectively earned 123 points on average in the tournament before a Grand Slam, which translates to</w:t>
-            </w:r>
-            <w:r>
-              <w:t xml:space="preserve"> a finish</w:t>
-            </w:r>
-            <w:r>
-              <w:t xml:space="preserve"> between a quarter-final and a semi-final</w:t>
-            </w:r>
-            <w:r>
-              <w:t>: most would be expected to reach that stage</w:t>
+              <w:t xml:space="preserve">The top 20 players collectively earned 123 points on average in the tournament before a Grand Slam, which translates to a finish between a </w:t>
+            </w:r>
+            <w:r>
+              <w:t>quarter-final and a semi-final. M</w:t>
+            </w:r>
+            <w:r>
+              <w:t>ost would be expected to reach that stage</w:t>
+            </w:r>
+            <w:r>
+              <w:t xml:space="preserve"> at any regular tournament regardless of where it falls in the calendar.</w:t>
             </w:r>
           </w:p>
           <w:p>
@@ -4655,39 +4836,16 @@
               <w:t xml:space="preserve">players </w:t>
             </w:r>
             <w:r>
-              <w:t xml:space="preserve">won those warm up tournaments (Angelique Kerber in Sydney, Caroline </w:t>
-            </w:r>
-            <w:proofErr w:type="spellStart"/>
-            <w:r>
-              <w:t>Wozniacki</w:t>
-            </w:r>
-            <w:proofErr w:type="spellEnd"/>
-            <w:r>
-              <w:t xml:space="preserve"> in </w:t>
-            </w:r>
-            <w:proofErr w:type="spellStart"/>
-            <w:r>
-              <w:t>Eastbourne</w:t>
-            </w:r>
-            <w:proofErr w:type="spellEnd"/>
-            <w:r>
-              <w:t xml:space="preserve">, and </w:t>
-            </w:r>
-            <w:proofErr w:type="spellStart"/>
-            <w:r>
-              <w:t>Aryna</w:t>
-            </w:r>
-            <w:proofErr w:type="spellEnd"/>
-            <w:r>
-              <w:t xml:space="preserve"> </w:t>
-            </w:r>
-            <w:proofErr w:type="spellStart"/>
-            <w:r>
-              <w:t>Sabalenka</w:t>
-            </w:r>
-            <w:proofErr w:type="spellEnd"/>
-            <w:r>
-              <w:t xml:space="preserve"> in New Haven). </w:t>
+              <w:t>won those Slam “warm-</w:t>
+            </w:r>
+            <w:r>
+              <w:t>up</w:t>
+            </w:r>
+            <w:r>
+              <w:t>”</w:t>
+            </w:r>
+            <w:r>
+              <w:t xml:space="preserve"> tournaments (Angelique Kerber in Sydney, Caroline Wozniacki in Eastbourne, and Aryna Sabalenka in New Haven). </w:t>
             </w:r>
           </w:p>
           <w:p/>
@@ -4818,12 +4976,27 @@
             </w:pPr>
             <w:r>
               <w:rPr>
+                <w:i/>
+              </w:rPr>
+              <w:t>Most players</w:t>
+            </w:r>
+            <w:r>
+              <w:rPr>
                 <w:b/>
               </w:rPr>
-              <w:t xml:space="preserve">Most players </w:t>
-            </w:r>
-            <w:r>
-              <w:t>do not play consecutive weeks</w:t>
+              <w:t xml:space="preserve"> </w:t>
+            </w:r>
+            <w:r>
+              <w:t>avoid</w:t>
+            </w:r>
+            <w:r>
+              <w:t xml:space="preserve"> play</w:t>
+            </w:r>
+            <w:r>
+              <w:t>ing</w:t>
+            </w:r>
+            <w:r>
+              <w:t xml:space="preserve"> consecutive weeks</w:t>
             </w:r>
           </w:p>
           <w:p>
@@ -4936,10 +5109,25 @@
               <w:t xml:space="preserve">On average, 46% of the </w:t>
             </w:r>
             <w:r>
-              <w:t>tournaments that the top 20 compete at</w:t>
-            </w:r>
-            <w:r>
-              <w:t xml:space="preserve"> are consecutive tournaments requiring the players to directly fly from one location to another</w:t>
+              <w:t>tournaments that the top 20 compete</w:t>
+            </w:r>
+            <w:r>
+              <w:t>d</w:t>
+            </w:r>
+            <w:r>
+              <w:t xml:space="preserve"> at</w:t>
+            </w:r>
+            <w:r>
+              <w:t xml:space="preserve"> were</w:t>
+            </w:r>
+            <w:r>
+              <w:t xml:space="preserve"> consecutive tournaments requi</w:t>
+            </w:r>
+            <w:r>
+              <w:t>ring the players to directly travel</w:t>
+            </w:r>
+            <w:r>
+              <w:t xml:space="preserve"> from one location to another</w:t>
             </w:r>
           </w:p>
           <w:p>
@@ -4957,7 +5145,13 @@
               <w:t xml:space="preserve">the chart presents evidence to postulate that </w:t>
             </w:r>
             <w:r>
-              <w:t>the top 5 players avoid playing consecutive tournaments (as well as Serena Williams at #16)</w:t>
+              <w:t>the top 5 players avoid playing consecutive tournaments (as well as Serena Williams at #16</w:t>
+            </w:r>
+            <w:r>
+              <w:t>, and Madison Keys at #17</w:t>
+            </w:r>
+            <w:r>
+              <w:t>)</w:t>
             </w:r>
           </w:p>
           <w:p>
@@ -5031,7 +5225,28 @@
                 <w:b/>
                 <w:color w:val="C00000"/>
               </w:rPr>
-              <w:t>direct travel between tournaments in consecutive weeks is more common than thought</w:t>
+              <w:t>playing</w:t>
+            </w:r>
+            <w:r>
+              <w:rPr>
+                <w:b/>
+                <w:color w:val="C00000"/>
+              </w:rPr>
+              <w:t xml:space="preserve"> in consecutive weeks is more common than thought</w:t>
+            </w:r>
+            <w:r>
+              <w:rPr>
+                <w:b/>
+                <w:color w:val="C00000"/>
+              </w:rPr>
+              <w:t xml:space="preserve">, but probably scheduled </w:t>
+            </w:r>
+            <w:r>
+              <w:rPr>
+                <w:b/>
+                <w:color w:val="C00000"/>
+              </w:rPr>
+              <w:t>“smartly”</w:t>
             </w:r>
           </w:p>
           <w:p>
@@ -5052,67 +5267,25 @@
         <w:tab/>
       </w:r>
       <w:r>
-        <w:rPr>
-          <w:b/>
-        </w:rPr>
-        <w:t>Based on these</w:t>
-      </w:r>
-      <w:r>
-        <w:rPr>
-          <w:b/>
-        </w:rPr>
-        <w:t xml:space="preserve"> behavioral</w:t>
-      </w:r>
-      <w:r>
-        <w:rPr>
-          <w:b/>
-        </w:rPr>
-        <w:t xml:space="preserve"> findings, </w:t>
-      </w:r>
-      <w:r>
-        <w:rPr>
-          <w:b/>
-        </w:rPr>
-        <w:t>we can make the general conclusion that players will travel and compete at tournaments as necessary for their development and goals</w:t>
-      </w:r>
-      <w:r>
-        <w:rPr>
-          <w:b/>
-        </w:rPr>
-        <w:t xml:space="preserve">. </w:t>
-      </w:r>
-      <w:r>
-        <w:t xml:space="preserve">The top 5 may </w:t>
-      </w:r>
-      <w:r>
-        <w:t>have the luxury to be more selective and avoid participating in back-to-back tournaments, avoiding the</w:t>
-      </w:r>
-      <w:r>
-        <w:t xml:space="preserve"> taxing effect</w:t>
-      </w:r>
-      <w:r>
-        <w:t>s</w:t>
-      </w:r>
-      <w:r>
-        <w:t xml:space="preserve"> from travel, but those </w:t>
-      </w:r>
-      <w:r>
-        <w:t xml:space="preserve">behind them in the ranking </w:t>
-      </w:r>
-      <w:r>
-        <w:t xml:space="preserve">do not sacrifice effort to travel </w:t>
-      </w:r>
-      <w:r>
-        <w:t>(</w:t>
-      </w:r>
-      <w:r>
-        <w:t>to consecutive tournaments</w:t>
-      </w:r>
-      <w:r>
-        <w:t>)</w:t>
-      </w:r>
-      <w:r>
-        <w:t xml:space="preserve"> in order to win more points and move up the rankings. </w:t>
+        <w:t>Based on the last finding</w:t>
+      </w:r>
+      <w:r>
+        <w:t xml:space="preserve">, </w:t>
+      </w:r>
+      <w:r>
+        <w:t xml:space="preserve">we can </w:t>
+      </w:r>
+      <w:r>
+        <w:t>conclude that travel is a factor in as many as half of the</w:t>
+      </w:r>
+      <w:r>
+        <w:t xml:space="preserve"> </w:t>
+      </w:r>
+      <w:r>
+        <w:t>tournaments</w:t>
+      </w:r>
+      <w:r>
+        <w:t xml:space="preserve"> played by the top 20. As such, it would be an important variable to examine and quantify.</w:t>
       </w:r>
     </w:p>
     <w:p/>
@@ -5131,7 +5304,7 @@
         <w:rPr>
           <w:b/>
         </w:rPr>
-        <w:t>Travel History from</w:t>
+        <w:t>Review of Player Participation in</w:t>
       </w:r>
       <w:r>
         <w:rPr>
@@ -5175,17 +5348,26 @@
         <w:t xml:space="preserve"> </w:t>
       </w:r>
       <w:r>
-        <w:t xml:space="preserve">“home play” carries </w:t>
+        <w:t>“home play” carries significant</w:t>
+      </w:r>
+      <w:r>
+        <w:t xml:space="preserve"> advantage</w:t>
+      </w:r>
+      <w:r>
+        <w:t xml:space="preserve"> (the best example is Roger Federer winning 8 times in Basel, his home town)</w:t>
+      </w:r>
+      <w:r>
+        <w:t>, but on the women’s side</w:t>
+      </w:r>
+      <w:r>
+        <w:t>, it has no effect on</w:t>
+      </w:r>
+      <w:r>
+        <w:t xml:space="preserve"> results. This is an interesting finding that could perhaps be </w:t>
       </w:r>
       <w:r>
         <w:lastRenderedPageBreak/>
-        <w:t>significant</w:t>
-      </w:r>
-      <w:r>
-        <w:t xml:space="preserve"> advantage</w:t>
-      </w:r>
-      <w:r>
-        <w:t xml:space="preserve">, but on the women’s side it has no effect on the results. This is an interesting finding that could perhaps be explained with the fact that women start their professional career earlier than men and the feeling of home is not as developed. </w:t>
+        <w:t xml:space="preserve">explained with the fact that women start their professional career earlier than men and the feeling of home is not as developed. </w:t>
       </w:r>
     </w:p>
     <w:p>
@@ -5193,16 +5375,794 @@
         <w:ind w:firstLine="720"/>
       </w:pPr>
       <w:r>
+        <w:t xml:space="preserve">Thus, we could start with the basic assumption that no woman has any advantage anywhere. Data for the 2018 season was collected directly from the WTA Tour web-site and the scope includes all tournaments in which the </w:t>
+      </w:r>
+      <w:r>
+        <w:t xml:space="preserve">year-end </w:t>
+      </w:r>
+      <w:r>
+        <w:t>top 30 competed. The author</w:t>
+      </w:r>
+      <w:r>
+        <w:t xml:space="preserve"> drew a cut-off at 30 for three</w:t>
+      </w:r>
+      <w:r>
+        <w:t xml:space="preserve"> primary reasons: (1) this number would provide statistical power </w:t>
+      </w:r>
+      <w:r>
+        <w:t>for the study, (2) the top 30 are in the best position to overcome side effects from travel (as discussed above) and already did well during the year, which would provide the toughest data to attribute performance to travel fatigue, and (3) nobody, except one single player (year-end rank #24), has played at a tournament from the ITF tour, which is the lower-level tour by the International Tennis Federation (ITF)</w:t>
+      </w:r>
+      <w:r>
+        <w:t>. For this latter</w:t>
+      </w:r>
+      <w:r>
+        <w:t xml:space="preserve"> point, mix</w:t>
+      </w:r>
+      <w:r>
+        <w:t>ing data from WTA and ITF tournaments</w:t>
+      </w:r>
+      <w:r>
+        <w:t xml:space="preserve"> could </w:t>
+      </w:r>
+      <w:r>
+        <w:t>lead to distortions in the results because</w:t>
+      </w:r>
+      <w:r>
+        <w:t xml:space="preserve"> the ITF has different structure and </w:t>
+      </w:r>
+      <w:r>
+        <w:t>runs many more tournaments around the globe, which could be in close proximity to one another, lessening the requirement for extensive travel</w:t>
+      </w:r>
+      <w:r>
+        <w:rPr>
+          <w:vertAlign w:val="superscript"/>
+        </w:rPr>
+        <w:t>17</w:t>
+      </w:r>
+      <w:r>
+        <w:t>. Players from the top 30 are eligible to play in ITF events as well, but the incentives are very little as those tournaments pale in terms of prize money, ranking points, and facilities. Thus, having an WTA-only records in the data set woul</w:t>
+      </w:r>
+      <w:r>
+        <w:t xml:space="preserve">d ensure consistent measurements and more reliable results. </w:t>
+      </w:r>
+      <w:r>
+        <w:t xml:space="preserve"> </w:t>
+      </w:r>
+    </w:p>
+    <w:p>
+      <w:pPr>
+        <w:ind w:firstLine="720"/>
+      </w:pPr>
+      <w:r>
+        <w:t>Data will be examined for two cases: (1) unfiltered, inclusive of every tournament, and (2) filtered for consecutive tournaments only. The reason for this dual-inspection is because the ultimate multilinear regression will be done on the filtered case for records indicating that players traveled from one tournament to another in successive weeks, i.e. with no big cushion time or a break between. This will give us a more reliable measure of the effect of travel on performance.</w:t>
+      </w:r>
+      <w:r>
+        <w:t xml:space="preserve"> Thus, the unfiltered data review will be brief. </w:t>
+      </w:r>
+    </w:p>
+    <w:p>
+      <w:pPr>
+        <w:ind w:firstLine="720"/>
+        <w:rPr>
+          <w:u w:val="single"/>
+        </w:rPr>
+      </w:pPr>
+      <w:r>
+        <w:rPr>
+          <w:u w:val="single"/>
+        </w:rPr>
+        <w:t>Unfiltered Data</w:t>
+      </w:r>
+      <w:r>
+        <w:rPr>
+          <w:u w:val="single"/>
+        </w:rPr>
+        <w:t xml:space="preserve"> (all tournaments)</w:t>
+      </w:r>
+      <w:r>
+        <w:rPr>
+          <w:u w:val="single"/>
+        </w:rPr>
+        <w:t>:</w:t>
+      </w:r>
+    </w:p>
+    <w:p>
+      <w:pPr>
+        <w:ind w:firstLine="720"/>
+        <w:rPr>
+          <w:u w:val="single"/>
+        </w:rPr>
+      </w:pPr>
+      <w:r>
+        <w:t xml:space="preserve">We have a total of 613 observations across 30 players. 21 players (70%) have competed in at least 20 tournaments. </w:t>
+      </w:r>
+    </w:p>
+    <w:p>
+      <w:pPr>
+        <w:ind w:firstLine="720"/>
+        <w:rPr>
+          <w:i/>
+        </w:rPr>
+      </w:pPr>
+      <w:r>
+        <w:rPr>
+          <w:i/>
+        </w:rPr>
+        <w:t>Figure 1</w:t>
+      </w:r>
+      <w:r>
+        <w:rPr>
+          <w:i/>
+        </w:rPr>
+        <w:t>: Number of tournaments</w:t>
+      </w:r>
+      <w:r>
+        <w:rPr>
+          <w:i/>
+        </w:rPr>
+        <w:t xml:space="preserve"> and first-round losses</w:t>
+      </w:r>
+      <w:r>
+        <w:rPr>
+          <w:i/>
+        </w:rPr>
+        <w:t xml:space="preserve"> </w:t>
+      </w:r>
+      <w:r>
+        <w:rPr>
+          <w:i/>
+        </w:rPr>
+        <w:t>by player’s year-end rank:</w:t>
+      </w:r>
+    </w:p>
+    <w:p>
+      <w:pPr>
+        <w:ind w:firstLine="720"/>
+        <w:rPr>
+          <w:u w:val="single"/>
+        </w:rPr>
+      </w:pPr>
+      <w:r>
+        <w:rPr>
+          <w:noProof/>
+        </w:rPr>
+        <w:lastRenderedPageBreak/>
+        <w:drawing>
+          <wp:inline distT="0" distB="0" distL="0" distR="0" wp14:anchorId="68D54811" wp14:editId="593A9F06">
+            <wp:extent cx="5468620" cy="2755900"/>
+            <wp:effectExtent l="0" t="0" r="0" b="6350"/>
+            <wp:docPr id="15" name="Picture 15"/>
+            <wp:cNvGraphicFramePr>
+              <a:graphicFrameLocks xmlns:a="http://schemas.openxmlformats.org/drawingml/2006/main" noChangeAspect="1"/>
+            </wp:cNvGraphicFramePr>
+            <a:graphic xmlns:a="http://schemas.openxmlformats.org/drawingml/2006/main">
+              <a:graphicData uri="http://schemas.openxmlformats.org/drawingml/2006/picture">
+                <pic:pic xmlns:pic="http://schemas.openxmlformats.org/drawingml/2006/picture">
+                  <pic:nvPicPr>
+                    <pic:cNvPr id="0" name="Picture 6"/>
+                    <pic:cNvPicPr>
+                      <a:picLocks noChangeAspect="1" noChangeArrowheads="1"/>
+                    </pic:cNvPicPr>
+                  </pic:nvPicPr>
+                  <pic:blipFill>
+                    <a:blip r:embed="rId9">
+                      <a:extLst>
+                        <a:ext uri="{28A0092B-C50C-407E-A947-70E740481C1C}">
+                          <a14:useLocalDpi xmlns:a14="http://schemas.microsoft.com/office/drawing/2010/main" val="0"/>
+                        </a:ext>
+                      </a:extLst>
+                    </a:blip>
+                    <a:srcRect/>
+                    <a:stretch>
+                      <a:fillRect/>
+                    </a:stretch>
+                  </pic:blipFill>
+                  <pic:spPr bwMode="auto">
+                    <a:xfrm>
+                      <a:off x="0" y="0"/>
+                      <a:ext cx="5468620" cy="2755900"/>
+                    </a:xfrm>
+                    <a:prstGeom prst="rect">
+                      <a:avLst/>
+                    </a:prstGeom>
+                    <a:noFill/>
+                  </pic:spPr>
+                </pic:pic>
+              </a:graphicData>
+            </a:graphic>
+          </wp:inline>
+        </w:drawing>
+      </w:r>
+    </w:p>
+    <w:p>
+      <w:pPr>
+        <w:ind w:firstLine="720"/>
+        <w:rPr>
+          <w:u w:val="single"/>
+        </w:rPr>
+      </w:pPr>
+    </w:p>
+    <w:p>
+      <w:pPr>
+        <w:ind w:firstLine="720"/>
+      </w:pPr>
+      <w:r>
+        <w:t>As described in the</w:t>
+      </w:r>
+      <w:r>
+        <w:t xml:space="preserve"> previous section, only the</w:t>
+      </w:r>
+      <w:r>
+        <w:t xml:space="preserve"> 17</w:t>
+      </w:r>
+      <w:r>
+        <w:t xml:space="preserve"> best</w:t>
+      </w:r>
+      <w:r>
+        <w:t xml:space="preserve"> tournaments count in </w:t>
+      </w:r>
+      <w:r>
+        <w:t>the WTA ranking, so any first-rou</w:t>
+      </w:r>
+      <w:r>
+        <w:t>nd losses can be replaced by any</w:t>
+      </w:r>
+      <w:r>
+        <w:t xml:space="preserve"> other tournaments. However, as presented in Claim #3</w:t>
+      </w:r>
+      <w:r>
+        <w:t xml:space="preserve"> (and deducible</w:t>
+      </w:r>
+      <w:r>
+        <w:t xml:space="preserve"> from the graph above)</w:t>
+      </w:r>
+      <w:r>
+        <w:t xml:space="preserve">, only half of the players are able to fill all 17 tournaments spots with points – many fall one or two tournaments short because they experience greater number of losses than anticipated, as the tour has intensified in competition. </w:t>
+      </w:r>
+      <w:r>
+        <w:t xml:space="preserve"> </w:t>
+      </w:r>
+    </w:p>
+    <w:p>
+      <w:pPr>
+        <w:ind w:firstLine="720"/>
+      </w:pPr>
+      <w:r>
+        <w:t>There are two outliers</w:t>
+      </w:r>
+      <w:r>
+        <w:t xml:space="preserve"> in the unfiltered case</w:t>
+      </w:r>
+      <w:r>
+        <w:t xml:space="preserve">: the players finishing the year at #16 and #29, Serena Williams and Maria Sharapova, respectively. Both had different paths in 2018 with Serena Williams returning from pregnancy and playing just a few select tournaments and Maria Sharapova battling injuries. </w:t>
+      </w:r>
+    </w:p>
+    <w:p>
+      <w:pPr>
+        <w:ind w:firstLine="720"/>
+      </w:pPr>
+      <w:r>
+        <w:rPr>
+          <w:u w:val="single"/>
+        </w:rPr>
+        <w:t>Filtered Data</w:t>
+      </w:r>
+      <w:r>
+        <w:rPr>
+          <w:u w:val="single"/>
+        </w:rPr>
+        <w:t xml:space="preserve"> (</w:t>
+      </w:r>
+      <w:r>
+        <w:rPr>
+          <w:u w:val="single"/>
+        </w:rPr>
+        <w:t>consecutive tournaments only)</w:t>
+      </w:r>
+      <w:r>
+        <w:rPr>
+          <w:u w:val="single"/>
+        </w:rPr>
+        <w:t>:</w:t>
+      </w:r>
+      <w:r>
+        <w:t xml:space="preserve"> </w:t>
+      </w:r>
+    </w:p>
+    <w:p>
+      <w:pPr>
+        <w:ind w:firstLine="720"/>
+      </w:pPr>
+      <w:r>
+        <w:t xml:space="preserve">We have a total of 287 observations across 30 players. 21 players (70%) have competed in at least 10 consecutive tournaments. </w:t>
+      </w:r>
+      <w:r>
+        <w:t>It is telling to observe how low the distribution among the top 5 is: those players have avoided competing at successive tournaments. One explanation could be that they had a deep run into their current tournament and cancelled their participation in next week’s one based on the good results they posted. Another could be that they just don’t play week-in and week-out by original intent and construct. However, both explanations point to the fact that lesser number of consecutive tournaments m</w:t>
+      </w:r>
+      <w:r>
+        <w:t>ay be one of the factors</w:t>
+      </w:r>
+      <w:r>
+        <w:t xml:space="preserve"> for their success and why they finished </w:t>
+      </w:r>
+      <w:r>
+        <w:t xml:space="preserve">the year </w:t>
+      </w:r>
+      <w:r>
+        <w:t>in the top 5.</w:t>
+      </w:r>
+      <w:r>
+        <w:t xml:space="preserve"> This indirectly supports the claim that lesser consecutive travel results in greater overall success.</w:t>
+      </w:r>
+    </w:p>
+    <w:p>
+      <w:pPr>
+        <w:ind w:firstLine="720"/>
+        <w:rPr>
+          <w:i/>
+        </w:rPr>
+      </w:pPr>
+      <w:r>
+        <w:rPr>
+          <w:i/>
+        </w:rPr>
+        <w:t>Figure 3</w:t>
+      </w:r>
+      <w:r>
+        <w:rPr>
+          <w:i/>
+        </w:rPr>
+        <w:t>: Number of consecutive tournaments</w:t>
+      </w:r>
+      <w:r>
+        <w:rPr>
+          <w:i/>
+        </w:rPr>
+        <w:t xml:space="preserve"> and first-round losses</w:t>
+      </w:r>
+      <w:r>
+        <w:rPr>
+          <w:i/>
+        </w:rPr>
+        <w:t xml:space="preserve"> </w:t>
+      </w:r>
+      <w:r>
+        <w:rPr>
+          <w:i/>
+        </w:rPr>
+        <w:t>by player’s year-end rank:</w:t>
+      </w:r>
+    </w:p>
+    <w:p>
+      <w:pPr>
+        <w:ind w:firstLine="720"/>
+      </w:pPr>
+      <w:r>
+        <w:rPr>
+          <w:noProof/>
+        </w:rPr>
+        <w:lastRenderedPageBreak/>
+        <w:drawing>
+          <wp:inline distT="0" distB="0" distL="0" distR="0" wp14:anchorId="7E276EAB">
+            <wp:extent cx="5468620" cy="2755900"/>
+            <wp:effectExtent l="0" t="0" r="0" b="6350"/>
+            <wp:docPr id="16" name="Picture 16"/>
+            <wp:cNvGraphicFramePr>
+              <a:graphicFrameLocks xmlns:a="http://schemas.openxmlformats.org/drawingml/2006/main" noChangeAspect="1"/>
+            </wp:cNvGraphicFramePr>
+            <a:graphic xmlns:a="http://schemas.openxmlformats.org/drawingml/2006/main">
+              <a:graphicData uri="http://schemas.openxmlformats.org/drawingml/2006/picture">
+                <pic:pic xmlns:pic="http://schemas.openxmlformats.org/drawingml/2006/picture">
+                  <pic:nvPicPr>
+                    <pic:cNvPr id="0" name="Picture 7"/>
+                    <pic:cNvPicPr>
+                      <a:picLocks noChangeAspect="1" noChangeArrowheads="1"/>
+                    </pic:cNvPicPr>
+                  </pic:nvPicPr>
+                  <pic:blipFill>
+                    <a:blip r:embed="rId10">
+                      <a:extLst>
+                        <a:ext uri="{28A0092B-C50C-407E-A947-70E740481C1C}">
+                          <a14:useLocalDpi xmlns:a14="http://schemas.microsoft.com/office/drawing/2010/main" val="0"/>
+                        </a:ext>
+                      </a:extLst>
+                    </a:blip>
+                    <a:srcRect/>
+                    <a:stretch>
+                      <a:fillRect/>
+                    </a:stretch>
+                  </pic:blipFill>
+                  <pic:spPr bwMode="auto">
+                    <a:xfrm>
+                      <a:off x="0" y="0"/>
+                      <a:ext cx="5468620" cy="2755900"/>
+                    </a:xfrm>
+                    <a:prstGeom prst="rect">
+                      <a:avLst/>
+                    </a:prstGeom>
+                    <a:noFill/>
+                  </pic:spPr>
+                </pic:pic>
+              </a:graphicData>
+            </a:graphic>
+          </wp:inline>
+        </w:drawing>
+      </w:r>
+    </w:p>
+    <w:p>
+      <w:pPr>
+        <w:ind w:firstLine="720"/>
+      </w:pPr>
+    </w:p>
+    <w:p>
+      <w:pPr>
+        <w:ind w:firstLine="720"/>
+      </w:pPr>
+      <w:r>
+        <w:t>If we examine the quality of performance in consecutive tournaments, we can graph the average points earned per consecutive tournaments played:</w:t>
+      </w:r>
+    </w:p>
+    <w:p>
+      <w:pPr>
+        <w:ind w:firstLine="720"/>
+        <w:rPr>
+          <w:i/>
+        </w:rPr>
+      </w:pPr>
+      <w:r>
+        <w:rPr>
+          <w:i/>
+        </w:rPr>
+        <w:t>Figure 4</w:t>
+      </w:r>
+      <w:r>
+        <w:rPr>
+          <w:i/>
+        </w:rPr>
+        <w:t xml:space="preserve">: </w:t>
+      </w:r>
+      <w:r>
+        <w:rPr>
+          <w:i/>
+        </w:rPr>
+        <w:t>Average number of points earned when playing consecutive tournaments</w:t>
+      </w:r>
+      <w:r>
+        <w:rPr>
+          <w:i/>
+        </w:rPr>
+        <w:t xml:space="preserve"> (with linear trendline)</w:t>
+      </w:r>
+      <w:r>
+        <w:rPr>
+          <w:i/>
+        </w:rPr>
+        <w:t>:</w:t>
+      </w:r>
+    </w:p>
+    <w:p>
+      <w:pPr>
+        <w:ind w:firstLine="720"/>
+        <w:rPr>
+          <w:i/>
+        </w:rPr>
+      </w:pPr>
+      <w:r>
+        <w:rPr>
+          <w:i/>
+          <w:noProof/>
+        </w:rPr>
+        <w:drawing>
+          <wp:inline distT="0" distB="0" distL="0" distR="0" wp14:anchorId="461D8B77" wp14:editId="767C2E4B">
+            <wp:extent cx="5468620" cy="2755900"/>
+            <wp:effectExtent l="0" t="0" r="0" b="6350"/>
+            <wp:docPr id="12" name="Picture 12"/>
+            <wp:cNvGraphicFramePr>
+              <a:graphicFrameLocks xmlns:a="http://schemas.openxmlformats.org/drawingml/2006/main" noChangeAspect="1"/>
+            </wp:cNvGraphicFramePr>
+            <a:graphic xmlns:a="http://schemas.openxmlformats.org/drawingml/2006/main">
+              <a:graphicData uri="http://schemas.openxmlformats.org/drawingml/2006/picture">
+                <pic:pic xmlns:pic="http://schemas.openxmlformats.org/drawingml/2006/picture">
+                  <pic:nvPicPr>
+                    <pic:cNvPr id="0" name="Picture 3"/>
+                    <pic:cNvPicPr>
+                      <a:picLocks noChangeAspect="1" noChangeArrowheads="1"/>
+                    </pic:cNvPicPr>
+                  </pic:nvPicPr>
+                  <pic:blipFill>
+                    <a:blip r:embed="rId11">
+                      <a:extLst>
+                        <a:ext uri="{28A0092B-C50C-407E-A947-70E740481C1C}">
+                          <a14:useLocalDpi xmlns:a14="http://schemas.microsoft.com/office/drawing/2010/main" val="0"/>
+                        </a:ext>
+                      </a:extLst>
+                    </a:blip>
+                    <a:srcRect/>
+                    <a:stretch>
+                      <a:fillRect/>
+                    </a:stretch>
+                  </pic:blipFill>
+                  <pic:spPr bwMode="auto">
+                    <a:xfrm>
+                      <a:off x="0" y="0"/>
+                      <a:ext cx="5468620" cy="2755900"/>
+                    </a:xfrm>
+                    <a:prstGeom prst="rect">
+                      <a:avLst/>
+                    </a:prstGeom>
+                    <a:noFill/>
+                  </pic:spPr>
+                </pic:pic>
+              </a:graphicData>
+            </a:graphic>
+          </wp:inline>
+        </w:drawing>
+      </w:r>
+    </w:p>
+    <w:p>
+      <w:pPr>
+        <w:ind w:firstLine="720"/>
+        <w:rPr>
+          <w:i/>
+        </w:rPr>
+      </w:pPr>
+    </w:p>
+    <w:p>
+      <w:pPr>
+        <w:ind w:firstLine="720"/>
+      </w:pPr>
+      <w:r>
+        <w:t xml:space="preserve">From this graph, we see that the majority of top 5 (except player ranked #5) achieve better results </w:t>
+      </w:r>
+      <w:r>
+        <w:rPr>
+          <w:i/>
+        </w:rPr>
+        <w:t>per consecutive tournament played</w:t>
+      </w:r>
+      <w:r>
+        <w:t xml:space="preserve"> than their lower-ranked peers (one exception at rank #29, which is Maria Sharapova, who has played only 1 consecutive tournament). However, it should be noted </w:t>
+      </w:r>
+      <w:r>
+        <w:lastRenderedPageBreak/>
+        <w:t xml:space="preserve">that the consecutive tournaments in which the top 5 have chosen to compete are calendar pairs of big and important tournaments that are either the Premium Mandatory or Premium 5 (e.g. Indian Wells-Miami, Madrid-Rome, Canadian Open-Cincinnati, Wuhan-Beijing), where more points are available. </w:t>
+      </w:r>
+    </w:p>
+    <w:p>
+      <w:pPr>
+        <w:ind w:firstLine="720"/>
+      </w:pPr>
+      <w:r>
+        <w:t>The filtered data set points to 3 outliers</w:t>
+      </w:r>
+      <w:r>
+        <w:t xml:space="preserve">, </w:t>
+      </w:r>
+      <w:r>
+        <w:t>with 2 of them the same as in the</w:t>
+      </w:r>
+      <w:r>
+        <w:t xml:space="preserve"> unfiltered case</w:t>
+      </w:r>
+      <w:r>
+        <w:t>: American players Serena Williams</w:t>
+      </w:r>
+      <w:r>
+        <w:t xml:space="preserve"> (returning from pregnancy and playing very select few tournaments)</w:t>
+      </w:r>
+      <w:r>
+        <w:t xml:space="preserve"> and Madison Keys, and Maria Sharapova</w:t>
+      </w:r>
+      <w:r>
+        <w:t xml:space="preserve"> (battling injuries throughout the season, cutting it short after the U.S. Open)</w:t>
+      </w:r>
+      <w:r>
+        <w:t xml:space="preserve">. </w:t>
+      </w:r>
+      <w:r>
+        <w:t xml:space="preserve">This is a normal working number </w:t>
+      </w:r>
+      <w:r>
+        <w:t>of outliers for the data set, which</w:t>
+      </w:r>
+      <w:r>
+        <w:t xml:space="preserve"> is not anticipated to produce any skews in the data. </w:t>
+      </w:r>
+    </w:p>
+    <w:p>
+      <w:pPr>
+        <w:ind w:firstLine="720"/>
+      </w:pPr>
+      <w:r>
+        <w:t>Of special scrutiny are the outliers on the oppo</w:t>
+      </w:r>
+      <w:r>
+        <w:t>site end, the players who competed more than everybody else in consecutive tournaments</w:t>
+      </w:r>
+      <w:r>
+        <w:t xml:space="preserve">. </w:t>
+      </w:r>
+      <w:r>
+        <w:t>First, a</w:t>
+      </w:r>
+      <w:r>
+        <w:t>t</w:t>
+      </w:r>
+      <w:r>
+        <w:t xml:space="preserve"> year-end rank</w:t>
+      </w:r>
+      <w:r>
+        <w:t xml:space="preserve"> #24, we find Mihaela Buzarnescu, who competed in 16 consecutive tournaments. The return, as we see in Figure 4, has not been as good because she only earned 74 points per consecutive tournament, while the avera</w:t>
+      </w:r>
+      <w:r>
+        <w:t>ge for the top 30 stood at 158. Furthermore, just before the U.S. Open, Buzarnescu suffered an injury, which caused her to miss the next 2 months on the tour</w:t>
+      </w:r>
+      <w:r>
+        <w:rPr>
+          <w:vertAlign w:val="superscript"/>
+        </w:rPr>
+        <w:t>17</w:t>
+      </w:r>
+      <w:r>
+        <w:t>. This could have come directly from physical exhaustion from competing in so many consecutive tournaments. Second, at year-end rank #28, we find Su-Wei Hsieh, who competed in 15 consecutive tournaments. She also did not have a great return for all that travel because she only earned 69 points per consecutive tournament. Unlike Buzarnescu, she did not get injured, but she started the year at rank #103</w:t>
+      </w:r>
+      <w:r>
+        <w:t xml:space="preserve"> and managed to finish at #28, which suggests that she originally had planned to participate in more tournaments in order to improve her ranking. </w:t>
+      </w:r>
+    </w:p>
+    <w:p>
+      <w:pPr>
+        <w:ind w:firstLine="720"/>
+      </w:pPr>
+      <w:r>
+        <w:t>Overall, based on these observations, it is interesting to do an “efficiency scatter plot” to examine the number of consecutive tournaments played to the average points earned for the entire top 30:</w:t>
+      </w:r>
+    </w:p>
+    <w:p>
+      <w:pPr>
+        <w:ind w:firstLine="720"/>
+        <w:rPr>
+          <w:i/>
+        </w:rPr>
+      </w:pPr>
+      <w:r>
+        <w:rPr>
+          <w:i/>
+        </w:rPr>
+        <w:t>Figure 6:</w:t>
+      </w:r>
+      <w:r>
+        <w:rPr>
+          <w:i/>
+        </w:rPr>
+        <w:t xml:space="preserve"> Efficiency scatterplot of average points earned by number of consecutive tournaments played (with linear trendline). The red circles indicate the outliers discussed above. </w:t>
+      </w:r>
+    </w:p>
+    <w:p>
+      <w:pPr>
+        <w:ind w:firstLine="720"/>
+      </w:pPr>
+      <w:r>
+        <w:rPr>
+          <w:noProof/>
+        </w:rPr>
+        <w:drawing>
+          <wp:inline distT="0" distB="0" distL="0" distR="0" wp14:anchorId="4AE03B6E">
+            <wp:extent cx="5511165" cy="2755900"/>
+            <wp:effectExtent l="0" t="0" r="0" b="6350"/>
+            <wp:docPr id="11" name="Picture 11"/>
+            <wp:cNvGraphicFramePr>
+              <a:graphicFrameLocks xmlns:a="http://schemas.openxmlformats.org/drawingml/2006/main" noChangeAspect="1"/>
+            </wp:cNvGraphicFramePr>
+            <a:graphic xmlns:a="http://schemas.openxmlformats.org/drawingml/2006/main">
+              <a:graphicData uri="http://schemas.openxmlformats.org/drawingml/2006/picture">
+                <pic:pic xmlns:pic="http://schemas.openxmlformats.org/drawingml/2006/picture">
+                  <pic:nvPicPr>
+                    <pic:cNvPr id="0" name="Picture 2"/>
+                    <pic:cNvPicPr>
+                      <a:picLocks noChangeAspect="1" noChangeArrowheads="1"/>
+                    </pic:cNvPicPr>
+                  </pic:nvPicPr>
+                  <pic:blipFill>
+                    <a:blip r:embed="rId12">
+                      <a:extLst>
+                        <a:ext uri="{28A0092B-C50C-407E-A947-70E740481C1C}">
+                          <a14:useLocalDpi xmlns:a14="http://schemas.microsoft.com/office/drawing/2010/main" val="0"/>
+                        </a:ext>
+                      </a:extLst>
+                    </a:blip>
+                    <a:srcRect/>
+                    <a:stretch>
+                      <a:fillRect/>
+                    </a:stretch>
+                  </pic:blipFill>
+                  <pic:spPr bwMode="auto">
+                    <a:xfrm>
+                      <a:off x="0" y="0"/>
+                      <a:ext cx="5511165" cy="2755900"/>
+                    </a:xfrm>
+                    <a:prstGeom prst="rect">
+                      <a:avLst/>
+                    </a:prstGeom>
+                    <a:noFill/>
+                  </pic:spPr>
+                </pic:pic>
+              </a:graphicData>
+            </a:graphic>
+          </wp:inline>
+        </w:drawing>
+      </w:r>
+    </w:p>
+    <w:p>
+      <w:pPr>
+        <w:ind w:firstLine="720"/>
+      </w:pPr>
+    </w:p>
+    <w:p>
+      <w:pPr>
+        <w:ind w:firstLine="720"/>
+      </w:pPr>
+      <w:r>
+        <w:t xml:space="preserve">It is very interesting to observe how many players have earned similar points at 10, 11, 12, and 13 consecutive tournaments played. The trendline, however, suggests that there are diminishing returns to playing more consecutive tournaments. </w:t>
+      </w:r>
+    </w:p>
+    <w:p>
+      <w:pPr>
+        <w:ind w:firstLine="720"/>
+      </w:pPr>
+      <w:r>
+        <w:t>From this graph, it is worthwhile to look into 2 more outliers: the players who earned 397 points (playing 11 consecutive tournaments) and 513 points (playing 7 consecutive tournaments), the highest return from the top 30. In the former case, Sloane Stephens, has such a high return because she won Miami Open (Premier Mandatory) after playing Indian Wells. In the latter case, Caroline Wozniacki won Beijing (another</w:t>
+      </w:r>
+      <w:r>
+        <w:t xml:space="preserve"> one of the four </w:t>
+      </w:r>
+      <w:r>
+        <w:t>Premier Mandatory</w:t>
+      </w:r>
+      <w:r>
+        <w:t xml:space="preserve"> tournaments in the year</w:t>
+      </w:r>
+      <w:r>
+        <w:t xml:space="preserve">) </w:t>
+      </w:r>
+      <w:r>
+        <w:t xml:space="preserve">after playing Wuhan. In both of these cases, the players lost in their second match the week prior and then played next week in the same country (USA and China) winning the tournament. For Sloane Stephens, this was also her home country. </w:t>
+      </w:r>
+    </w:p>
+    <w:p>
+      <w:pPr>
+        <w:ind w:firstLine="720"/>
+      </w:pPr>
+    </w:p>
+    <w:p>
+      <w:pPr>
+        <w:ind w:firstLine="720"/>
+      </w:pPr>
+      <w:r>
         <w:t>________________________________________________________________________</w:t>
       </w:r>
     </w:p>
     <w:p>
       <w:r>
         <w:tab/>
-        <w:t>Visualization precedents</w:t>
-      </w:r>
-      <w:r>
-        <w:t xml:space="preserve"> focus on</w:t>
+      </w:r>
+      <w:r>
+        <w:t>The most impressionable, well-researched, and cumulative v</w:t>
+      </w:r>
+      <w:r>
+        <w:t>isualization precedents</w:t>
+      </w:r>
+      <w:r>
+        <w:t xml:space="preserve"> focus</w:t>
+      </w:r>
+      <w:r>
+        <w:t>ed</w:t>
+      </w:r>
+      <w:r>
+        <w:t xml:space="preserve"> on</w:t>
+      </w:r>
+      <w:r>
+        <w:t xml:space="preserve"> the evolution of women’s tennis are</w:t>
       </w:r>
       <w:r>
         <w:t>:</w:t>
@@ -5223,6 +6183,9 @@
         <w:t>omen’s equality in prize money</w:t>
       </w:r>
       <w:r>
+        <w:t xml:space="preserve"> compared to men</w:t>
+      </w:r>
+      <w:r>
         <w:rPr>
           <w:vertAlign w:val="superscript"/>
         </w:rPr>
@@ -5244,6 +6207,9 @@
         <w:t>Women’s distribution of prize money</w:t>
       </w:r>
       <w:r>
+        <w:t xml:space="preserve"> across the top 200 and in comparison to golf</w:t>
+      </w:r>
+      <w:r>
         <w:rPr>
           <w:vertAlign w:val="superscript"/>
         </w:rPr>
@@ -5301,8 +6267,52 @@
         <w:t>jumped up from 23 in 2008 to 27 in 2018</w:t>
       </w:r>
       <w:r>
+        <w:t>, testifying to the change in fitness and recovery routines, described above</w:t>
+      </w:r>
+      <w:r>
         <w:t>)</w:t>
       </w:r>
+    </w:p>
+    <w:p>
+      <w:pPr>
+        <w:pStyle w:val="ListParagraph"/>
+        <w:numPr>
+          <w:ilvl w:val="0"/>
+          <w:numId w:val="11"/>
+        </w:numPr>
+      </w:pPr>
+      <w:r>
+        <w:t>Women’s greatest players</w:t>
+      </w:r>
+      <w:r>
+        <w:t xml:space="preserve"> in history</w:t>
+      </w:r>
+      <w:r>
+        <w:rPr>
+          <w:vertAlign w:val="superscript"/>
+        </w:rPr>
+        <w:t>19</w:t>
+      </w:r>
+      <w:r>
+        <w:rPr>
+          <w:vertAlign w:val="superscript"/>
+        </w:rPr>
+        <w:t xml:space="preserve"> </w:t>
+      </w:r>
+    </w:p>
+    <w:p>
+      <w:pPr>
+        <w:ind w:left="720"/>
+      </w:pPr>
+      <w:r>
+        <w:t>Another precedent offering 10 different ways to visualize the outcomes of a single tournament (Wimbledon in this case) is</w:t>
+      </w:r>
+    </w:p>
+    <w:p>
+      <w:pPr>
+        <w:pStyle w:val="ListParagraph"/>
+        <w:ind w:left="1080"/>
+      </w:pPr>
     </w:p>
     <w:p>
       <w:r>
@@ -5313,7 +6323,7 @@
         <w:rPr>
           <w:vertAlign w:val="superscript"/>
         </w:rPr>
-        <w:t>19</w:t>
+        <w:t>20</w:t>
       </w:r>
       <w:r>
         <w:t xml:space="preserve"> from 2018 found that men and women experience a peak of form at a very identical age: 26 for power and 28 for accuracy, after which performance starts decaying. </w:t>
@@ -5325,7 +6335,7 @@
         <w:rPr>
           <w:vertAlign w:val="superscript"/>
         </w:rPr>
-        <w:t>20</w:t>
+        <w:t>21</w:t>
       </w:r>
       <w:r>
         <w:t xml:space="preserve">. </w:t>
@@ -5358,19 +6368,15 @@
       <w:pPr>
         <w:spacing w:after="0" w:line="240" w:lineRule="auto"/>
       </w:pPr>
-      <w:proofErr w:type="gramStart"/>
       <w:r>
         <w:rPr>
           <w:vertAlign w:val="superscript"/>
         </w:rPr>
+        <w:lastRenderedPageBreak/>
         <w:t xml:space="preserve">1  </w:t>
       </w:r>
       <w:r>
-        <w:t>The</w:t>
-      </w:r>
-      <w:proofErr w:type="gramEnd"/>
-      <w:r>
-        <w:t xml:space="preserve"> $125K series are excluded</w:t>
+        <w:t>The $125K series are excluded</w:t>
       </w:r>
       <w:r>
         <w:t>, a category that is between ITF-level events</w:t>
@@ -5403,7 +6409,7 @@
       <w:r>
         <w:t xml:space="preserve"> WTA Calendar for 2018 at </w:t>
       </w:r>
-      <w:hyperlink r:id="rId9" w:history="1">
+      <w:hyperlink r:id="rId13" w:history="1">
         <w:r>
           <w:rPr>
             <w:rStyle w:val="Hyperlink"/>
@@ -5416,27 +6422,16 @@
       <w:pPr>
         <w:shd w:val="clear" w:color="auto" w:fill="FFFFFF"/>
       </w:pPr>
-      <w:proofErr w:type="gramStart"/>
       <w:r>
         <w:rPr>
           <w:vertAlign w:val="superscript"/>
         </w:rPr>
-        <w:t>3</w:t>
-      </w:r>
-      <w:r>
-        <w:rPr>
-          <w:vertAlign w:val="superscript"/>
-        </w:rPr>
-        <w:t xml:space="preserve"> </w:t>
-      </w:r>
-      <w:r>
-        <w:t xml:space="preserve"> The</w:t>
-      </w:r>
-      <w:proofErr w:type="gramEnd"/>
-      <w:r>
-        <w:t xml:space="preserve"> WTA points system for 2018 at </w:t>
-      </w:r>
-      <w:hyperlink r:id="rId10" w:history="1">
+        <w:t xml:space="preserve">3 </w:t>
+      </w:r>
+      <w:r>
+        <w:t xml:space="preserve"> The WTA points system for 2018 at </w:t>
+      </w:r>
+      <w:hyperlink r:id="rId14" w:history="1">
         <w:r>
           <w:rPr>
             <w:rStyle w:val="Hyperlink"/>
@@ -5450,18 +6445,12 @@
         <w:rPr>
           <w:vertAlign w:val="superscript"/>
         </w:rPr>
-        <w:t>4</w:t>
-      </w:r>
-      <w:r>
-        <w:rPr>
-          <w:vertAlign w:val="superscript"/>
-        </w:rPr>
-        <w:t xml:space="preserve"> </w:t>
+        <w:t xml:space="preserve">4 </w:t>
       </w:r>
       <w:r>
         <w:t xml:space="preserve">The WTA Rule Book for 2018 at </w:t>
       </w:r>
-      <w:hyperlink r:id="rId11" w:history="1">
+      <w:hyperlink r:id="rId15" w:history="1">
         <w:r>
           <w:rPr>
             <w:rStyle w:val="Hyperlink"/>
@@ -5483,7 +6472,7 @@
       <w:r>
         <w:t xml:space="preserve"> Faculty interview, Department of Physics at the University of Illinois at Urbana Champaign, October 2007, available at </w:t>
       </w:r>
-      <w:hyperlink r:id="rId12" w:history="1">
+      <w:hyperlink r:id="rId16" w:history="1">
         <w:r>
           <w:rPr>
             <w:rStyle w:val="Hyperlink"/>
@@ -5511,7 +6500,7 @@
       <w:r>
         <w:t xml:space="preserve">, June 2009, available at </w:t>
       </w:r>
-      <w:hyperlink r:id="rId13" w:history="1">
+      <w:hyperlink r:id="rId17" w:history="1">
         <w:r>
           <w:rPr>
             <w:rStyle w:val="Hyperlink"/>
@@ -5544,8 +6533,7 @@
           <w:szCs w:val="22"/>
           <w:vertAlign w:val="superscript"/>
         </w:rPr>
-        <w:lastRenderedPageBreak/>
-        <w:t>7</w:t>
+        <w:t xml:space="preserve">7 </w:t>
       </w:r>
       <w:r>
         <w:rPr>
@@ -5555,44 +6543,8 @@
           <w:color w:val="auto"/>
           <w:sz w:val="22"/>
           <w:szCs w:val="22"/>
-          <w:vertAlign w:val="superscript"/>
-        </w:rPr>
-        <w:t xml:space="preserve"> </w:t>
-      </w:r>
-      <w:r>
-        <w:rPr>
-          <w:rFonts w:asciiTheme="minorHAnsi" w:eastAsiaTheme="minorHAnsi" w:hAnsiTheme="minorHAnsi" w:cstheme="minorBidi"/>
-          <w:b w:val="0"/>
-          <w:bCs w:val="0"/>
-          <w:color w:val="auto"/>
-          <w:sz w:val="22"/>
-          <w:szCs w:val="22"/>
-        </w:rPr>
-        <w:t xml:space="preserve">Felix, </w:t>
-      </w:r>
-      <w:proofErr w:type="spellStart"/>
-      <w:r>
-        <w:rPr>
-          <w:rFonts w:asciiTheme="minorHAnsi" w:eastAsiaTheme="minorHAnsi" w:hAnsiTheme="minorHAnsi" w:cstheme="minorBidi"/>
-          <w:b w:val="0"/>
-          <w:bCs w:val="0"/>
-          <w:color w:val="auto"/>
-          <w:sz w:val="22"/>
-          <w:szCs w:val="22"/>
-        </w:rPr>
-        <w:t>Ioonna</w:t>
-      </w:r>
-      <w:proofErr w:type="spellEnd"/>
-      <w:r>
-        <w:rPr>
-          <w:rFonts w:asciiTheme="minorHAnsi" w:eastAsiaTheme="minorHAnsi" w:hAnsiTheme="minorHAnsi" w:cstheme="minorBidi"/>
-          <w:b w:val="0"/>
-          <w:bCs w:val="0"/>
-          <w:color w:val="auto"/>
-          <w:sz w:val="22"/>
-          <w:szCs w:val="22"/>
-        </w:rPr>
-        <w:t>,</w:t>
+        </w:rPr>
+        <w:t>Felix, Ioonna,</w:t>
       </w:r>
       <w:r>
         <w:t xml:space="preserve"> </w:t>
@@ -5642,7 +6594,7 @@
         </w:rPr>
         <w:t xml:space="preserve">, January 2016, available at </w:t>
       </w:r>
-      <w:hyperlink r:id="rId14" w:history="1">
+      <w:hyperlink r:id="rId18" w:history="1">
         <w:r>
           <w:rPr>
             <w:rStyle w:val="Hyperlink"/>
@@ -5667,23 +6619,7 @@
         <w:t>8</w:t>
       </w:r>
       <w:r>
-        <w:t xml:space="preserve"> </w:t>
-      </w:r>
-      <w:proofErr w:type="spellStart"/>
-      <w:r>
-        <w:t>Rossingh</w:t>
-      </w:r>
-      <w:proofErr w:type="spellEnd"/>
-      <w:r>
-        <w:t xml:space="preserve">, Danielle, “Travel </w:t>
-      </w:r>
-      <w:proofErr w:type="gramStart"/>
-      <w:r>
-        <w:t>Like</w:t>
-      </w:r>
-      <w:proofErr w:type="gramEnd"/>
-      <w:r>
-        <w:t xml:space="preserve"> a Tennis Pro: Jet Lag, Delays, and private Jets (If You Are Lucky)”, </w:t>
+        <w:t xml:space="preserve"> Rossingh, Danielle, “Travel Like a Tennis Pro: Jet Lag, Delays, and private Jets (If You Are Lucky)”, </w:t>
       </w:r>
       <w:r>
         <w:rPr>
@@ -5694,7 +6630,7 @@
       <w:r>
         <w:t xml:space="preserve">November 2016, available at </w:t>
       </w:r>
-      <w:hyperlink r:id="rId15" w:history="1">
+      <w:hyperlink r:id="rId19" w:history="1">
         <w:r>
           <w:rPr>
             <w:rStyle w:val="Hyperlink"/>
@@ -5716,21 +6652,8 @@
       <w:r>
         <w:t xml:space="preserve"> </w:t>
       </w:r>
-      <w:proofErr w:type="spellStart"/>
-      <w:r>
-        <w:t>Livaudais</w:t>
-      </w:r>
-      <w:proofErr w:type="spellEnd"/>
-      <w:r>
-        <w:t>, Stephanie, “</w:t>
-      </w:r>
-      <w:proofErr w:type="spellStart"/>
-      <w:r>
-        <w:t>Schmiedlova</w:t>
-      </w:r>
-      <w:proofErr w:type="spellEnd"/>
-      <w:r>
-        <w:t xml:space="preserve"> overcomes ‘big pressure’ to reach Bogota final”, </w:t>
+      <w:r>
+        <w:t xml:space="preserve">Livaudais, Stephanie, “Schmiedlova overcomes ‘big pressure’ to reach Bogota final”, </w:t>
       </w:r>
       <w:r>
         <w:rPr>
@@ -5739,17 +6662,9 @@
         <w:t>WTA Online</w:t>
       </w:r>
       <w:r>
-        <w:t xml:space="preserve">, April 2018, </w:t>
-      </w:r>
-      <w:proofErr w:type="spellStart"/>
-      <w:r>
-        <w:t>aavailable</w:t>
-      </w:r>
-      <w:proofErr w:type="spellEnd"/>
-      <w:r>
-        <w:t xml:space="preserve"> at </w:t>
-      </w:r>
-      <w:hyperlink r:id="rId16" w:history="1">
+        <w:t xml:space="preserve">, April 2018, aavailable at </w:t>
+      </w:r>
+      <w:hyperlink r:id="rId20" w:history="1">
         <w:r>
           <w:rPr>
             <w:rStyle w:val="Hyperlink"/>
@@ -5766,86 +6681,52 @@
         <w:rPr>
           <w:vertAlign w:val="superscript"/>
         </w:rPr>
-        <w:t>10</w:t>
-      </w:r>
+        <w:t xml:space="preserve">10 </w:t>
+      </w:r>
+      <w:r>
+        <w:t xml:space="preserve">Kimmelman, Dennis, “How Power Has Transformed Women’s Tennis”, </w:t>
+      </w:r>
+      <w:r>
+        <w:rPr>
+          <w:i/>
+        </w:rPr>
+        <w:t xml:space="preserve">The New York Times, </w:t>
+      </w:r>
+      <w:r>
+        <w:t xml:space="preserve">August 2010, available at  </w:t>
+      </w:r>
+      <w:hyperlink r:id="rId21" w:history="1">
+        <w:r>
+          <w:rPr>
+            <w:rStyle w:val="Hyperlink"/>
+          </w:rPr>
+          <w:t>https://www.nytimes.com/2010/08/29/magazine/29Tennis-t.html?mtrref=www.google.com&amp;gwh=8618CDFB4D2D8DB9B895A133287AA6BE&amp;gwt=pay</w:t>
+        </w:r>
+      </w:hyperlink>
+    </w:p>
+    <w:p>
+      <w:pPr>
+        <w:shd w:val="clear" w:color="auto" w:fill="FFFFFF"/>
+      </w:pPr>
       <w:r>
         <w:rPr>
           <w:vertAlign w:val="superscript"/>
         </w:rPr>
-        <w:t xml:space="preserve"> </w:t>
-      </w:r>
-      <w:proofErr w:type="spellStart"/>
-      <w:r>
-        <w:t>Kimmelman</w:t>
-      </w:r>
-      <w:proofErr w:type="spellEnd"/>
-      <w:r>
-        <w:t xml:space="preserve">, Dennis, “How Power Has Transformed Women’s Tennis”, </w:t>
+        <w:t>11</w:t>
+      </w:r>
+      <w:r>
+        <w:t xml:space="preserve"> Perrotta, Tom, “There Are No Easy Matches in Women’s Tennis Any More”, </w:t>
       </w:r>
       <w:r>
         <w:rPr>
           <w:i/>
         </w:rPr>
-        <w:t xml:space="preserve">The New York Times, </w:t>
-      </w:r>
-      <w:r>
-        <w:t xml:space="preserve">August 2010, available </w:t>
-      </w:r>
-      <w:proofErr w:type="gramStart"/>
-      <w:r>
-        <w:t xml:space="preserve">at  </w:t>
-      </w:r>
-      <w:proofErr w:type="gramEnd"/>
-      <w:r>
-        <w:fldChar w:fldCharType="begin"/>
-      </w:r>
-      <w:r>
-        <w:instrText xml:space="preserve"> HYPERLINK "https://www.nytimes.com/2010/08/29/magazine/29Tennis-t.html?mtrref=www.google.com&amp;gwh=8618CDFB4D2D8DB9B895A133287AA6BE&amp;gwt=pay" </w:instrText>
-      </w:r>
-      <w:r>
-        <w:fldChar w:fldCharType="separate"/>
-      </w:r>
-      <w:r>
-        <w:rPr>
-          <w:rStyle w:val="Hyperlink"/>
-        </w:rPr>
-        <w:t>https://www.nytimes.com/2010/08/29/magazine/29Tennis-t.html?mtrref=www.google.com&amp;gwh=8618CDFB4D2D8DB9B895A133287AA6BE&amp;gwt=pay</w:t>
-      </w:r>
-      <w:r>
-        <w:fldChar w:fldCharType="end"/>
-      </w:r>
-    </w:p>
-    <w:p>
-      <w:pPr>
-        <w:shd w:val="clear" w:color="auto" w:fill="FFFFFF"/>
-      </w:pPr>
-      <w:r>
-        <w:rPr>
-          <w:vertAlign w:val="superscript"/>
-        </w:rPr>
-        <w:t>11</w:t>
-      </w:r>
-      <w:r>
-        <w:t xml:space="preserve"> </w:t>
-      </w:r>
-      <w:proofErr w:type="spellStart"/>
-      <w:r>
-        <w:t>Perrotta</w:t>
-      </w:r>
-      <w:proofErr w:type="spellEnd"/>
-      <w:r>
-        <w:t xml:space="preserve">, Tom, “There Are No Easy Matches in Women’s Tennis Any More”, </w:t>
-      </w:r>
-      <w:r>
-        <w:rPr>
-          <w:i/>
-        </w:rPr>
         <w:t>FiveThirtyEight</w:t>
       </w:r>
       <w:r>
         <w:t xml:space="preserve">, July 2017, available at </w:t>
       </w:r>
-      <w:hyperlink r:id="rId17" w:history="1">
+      <w:hyperlink r:id="rId22" w:history="1">
         <w:r>
           <w:rPr>
             <w:rStyle w:val="Hyperlink"/>
@@ -5885,7 +6766,7 @@
         </w:rPr>
         <w:t xml:space="preserve"> </w:t>
       </w:r>
-      <w:hyperlink r:id="rId18" w:history="1">
+      <w:hyperlink r:id="rId23" w:history="1">
         <w:r>
           <w:rPr>
             <w:rStyle w:val="Hyperlink"/>
@@ -5907,7 +6788,6 @@
       <w:r>
         <w:t xml:space="preserve">Tignor, Steve, “The WTA in 2019: Are Fans Ready to Embrace Depth Rather Than Dominance”, </w:t>
       </w:r>
-      <w:proofErr w:type="spellStart"/>
       <w:r>
         <w:rPr>
           <w:i/>
@@ -5915,38 +6795,19 @@
         <w:t>Tennis.com¸</w:t>
       </w:r>
       <w:r>
-        <w:t>December</w:t>
-      </w:r>
-      <w:proofErr w:type="spellEnd"/>
-      <w:r>
-        <w:t xml:space="preserve"> 2018, available </w:t>
-      </w:r>
-      <w:proofErr w:type="gramStart"/>
-      <w:r>
-        <w:t>at</w:t>
+        <w:t>December 2018, available at</w:t>
       </w:r>
       <w:r>
         <w:t xml:space="preserve">  </w:t>
       </w:r>
-      <w:proofErr w:type="gramEnd"/>
-      <w:r>
-        <w:fldChar w:fldCharType="begin"/>
-      </w:r>
-      <w:r>
-        <w:instrText xml:space="preserve"> HYPERLINK "http://www.tennis.com/pro-game/2018/12/depth-perception-are-fans-ready-embrace-variety-womens-game/78462/" </w:instrText>
-      </w:r>
-      <w:r>
-        <w:fldChar w:fldCharType="separate"/>
-      </w:r>
-      <w:r>
-        <w:rPr>
-          <w:rStyle w:val="Hyperlink"/>
-        </w:rPr>
-        <w:t>http://www.tennis.com/pro-game/2018/12/depth-perception-are-fans-ready-embrace-variety-womens-game/78462/</w:t>
-      </w:r>
-      <w:r>
-        <w:fldChar w:fldCharType="end"/>
-      </w:r>
+      <w:hyperlink r:id="rId24" w:history="1">
+        <w:r>
+          <w:rPr>
+            <w:rStyle w:val="Hyperlink"/>
+          </w:rPr>
+          <w:t>http://www.tennis.com/pro-game/2018/12/depth-perception-are-fans-ready-embrace-variety-womens-game/78462/</w:t>
+        </w:r>
+      </w:hyperlink>
     </w:p>
     <w:p>
       <w:pPr>
@@ -5960,6 +6821,7 @@
         <w:rPr>
           <w:vertAlign w:val="superscript"/>
         </w:rPr>
+        <w:lastRenderedPageBreak/>
         <w:t>14</w:t>
       </w:r>
       <w:r>
@@ -5980,7 +6842,6 @@
           <w:szCs w:val="22"/>
         </w:rPr>
       </w:pPr>
-      <w:proofErr w:type="gramStart"/>
       <w:r>
         <w:rPr>
           <w:rFonts w:asciiTheme="minorHAnsi" w:hAnsiTheme="minorHAnsi" w:cstheme="minorBidi"/>
@@ -6010,7 +6871,6 @@
         </w:rPr>
         <w:t xml:space="preserve"> </w:t>
       </w:r>
-      <w:proofErr w:type="spellStart"/>
       <w:r>
         <w:rPr>
           <w:rFonts w:asciiTheme="minorHAnsi" w:eastAsiaTheme="minorHAnsi" w:hAnsiTheme="minorHAnsi" w:cstheme="minorBidi"/>
@@ -6021,8 +6881,6 @@
         </w:rPr>
         <w:t>Koning</w:t>
       </w:r>
-      <w:proofErr w:type="spellEnd"/>
-      <w:proofErr w:type="gramEnd"/>
       <w:r>
         <w:rPr>
           <w:rFonts w:asciiTheme="minorHAnsi" w:eastAsiaTheme="minorHAnsi" w:hAnsiTheme="minorHAnsi" w:cstheme="minorBidi"/>
@@ -6041,27 +6899,7 @@
           <w:sz w:val="22"/>
           <w:szCs w:val="22"/>
         </w:rPr>
-        <w:t> </w:t>
-      </w:r>
-      <w:r>
-        <w:rPr>
-          <w:rFonts w:asciiTheme="minorHAnsi" w:eastAsiaTheme="minorHAnsi" w:hAnsiTheme="minorHAnsi" w:cstheme="minorBidi"/>
-          <w:b w:val="0"/>
-          <w:bCs w:val="0"/>
-          <w:sz w:val="22"/>
-          <w:szCs w:val="22"/>
-        </w:rPr>
-        <w:t>Home advantage in professional tennis,</w:t>
-      </w:r>
-      <w:r>
-        <w:rPr>
-          <w:rFonts w:asciiTheme="minorHAnsi" w:eastAsiaTheme="minorHAnsi" w:hAnsiTheme="minorHAnsi" w:cstheme="minorBidi"/>
-          <w:b w:val="0"/>
-          <w:bCs w:val="0"/>
-          <w:sz w:val="22"/>
-          <w:szCs w:val="22"/>
-        </w:rPr>
-        <w:t> </w:t>
+        <w:t> Home advantage in professional tennis, </w:t>
       </w:r>
       <w:r>
         <w:rPr>
@@ -6082,7 +6920,7 @@
           <w:sz w:val="22"/>
           <w:szCs w:val="22"/>
         </w:rPr>
-        <w:t>,</w:t>
+        <w:t>, 29:1, </w:t>
       </w:r>
       <w:r>
         <w:rPr>
@@ -6092,7 +6930,7 @@
           <w:sz w:val="22"/>
           <w:szCs w:val="22"/>
         </w:rPr>
-        <w:t> </w:t>
+        <w:t xml:space="preserve">pp. </w:t>
       </w:r>
       <w:r>
         <w:rPr>
@@ -6102,7 +6940,7 @@
           <w:sz w:val="22"/>
           <w:szCs w:val="22"/>
         </w:rPr>
-        <w:t>29:1,</w:t>
+        <w:t>19-27,</w:t>
       </w:r>
       <w:r>
         <w:rPr>
@@ -6112,9 +6950,15 @@
           <w:sz w:val="22"/>
           <w:szCs w:val="22"/>
         </w:rPr>
-        <w:t> </w:t>
-      </w:r>
-      <w:r>
+        <w:t xml:space="preserve"> 2011</w:t>
+      </w:r>
+    </w:p>
+    <w:p>
+      <w:pPr>
+        <w:pStyle w:val="Heading3"/>
+        <w:shd w:val="clear" w:color="auto" w:fill="FFFFFF"/>
+        <w:spacing w:before="0" w:beforeAutospacing="0" w:after="30" w:afterAutospacing="0" w:line="285" w:lineRule="atLeast"/>
+        <w:ind w:right="1500"/>
         <w:rPr>
           <w:rFonts w:asciiTheme="minorHAnsi" w:eastAsiaTheme="minorHAnsi" w:hAnsiTheme="minorHAnsi" w:cstheme="minorBidi"/>
           <w:b w:val="0"/>
@@ -6122,9 +6966,14 @@
           <w:sz w:val="22"/>
           <w:szCs w:val="22"/>
         </w:rPr>
-        <w:t xml:space="preserve">pp. </w:t>
-      </w:r>
-      <w:r>
+      </w:pPr>
+    </w:p>
+    <w:p>
+      <w:pPr>
+        <w:pStyle w:val="Heading3"/>
+        <w:shd w:val="clear" w:color="auto" w:fill="FFFFFF"/>
+        <w:spacing w:before="0" w:beforeAutospacing="0" w:after="30" w:afterAutospacing="0" w:line="285" w:lineRule="atLeast"/>
+        <w:ind w:right="1500"/>
         <w:rPr>
           <w:rFonts w:asciiTheme="minorHAnsi" w:eastAsiaTheme="minorHAnsi" w:hAnsiTheme="minorHAnsi" w:cstheme="minorBidi"/>
           <w:b w:val="0"/>
@@ -6132,8 +6981,7 @@
           <w:sz w:val="22"/>
           <w:szCs w:val="22"/>
         </w:rPr>
-        <w:t>19-27,</w:t>
-      </w:r>
+      </w:pPr>
       <w:r>
         <w:rPr>
           <w:rFonts w:asciiTheme="minorHAnsi" w:eastAsiaTheme="minorHAnsi" w:hAnsiTheme="minorHAnsi" w:cstheme="minorBidi"/>
@@ -6141,9 +6989,186 @@
           <w:bCs w:val="0"/>
           <w:sz w:val="22"/>
           <w:szCs w:val="22"/>
-        </w:rPr>
-        <w:t xml:space="preserve"> 2011</w:t>
-      </w:r>
+          <w:vertAlign w:val="superscript"/>
+        </w:rPr>
+        <w:t xml:space="preserve">16 </w:t>
+      </w:r>
+      <w:r>
+        <w:rPr>
+          <w:rFonts w:asciiTheme="minorHAnsi" w:eastAsiaTheme="minorHAnsi" w:hAnsiTheme="minorHAnsi" w:cstheme="minorBidi"/>
+          <w:b w:val="0"/>
+          <w:bCs w:val="0"/>
+          <w:sz w:val="22"/>
+          <w:szCs w:val="22"/>
+        </w:rPr>
+        <w:t xml:space="preserve">ITF schedules and tour information at  </w:t>
+      </w:r>
+      <w:hyperlink r:id="rId25" w:history="1">
+        <w:r>
+          <w:rPr>
+            <w:rStyle w:val="Hyperlink"/>
+            <w:rFonts w:asciiTheme="minorHAnsi" w:eastAsiaTheme="majorEastAsia" w:hAnsiTheme="minorHAnsi" w:cstheme="majorBidi"/>
+            <w:b w:val="0"/>
+            <w:sz w:val="22"/>
+            <w:szCs w:val="22"/>
+          </w:rPr>
+          <w:t>https://www.itftennis.com/procircuit/tournaments/tour-info.aspx</w:t>
+        </w:r>
+      </w:hyperlink>
+    </w:p>
+    <w:p>
+      <w:pPr>
+        <w:pStyle w:val="Heading3"/>
+        <w:shd w:val="clear" w:color="auto" w:fill="FFFFFF"/>
+        <w:spacing w:before="0" w:beforeAutospacing="0" w:after="30" w:afterAutospacing="0" w:line="285" w:lineRule="atLeast"/>
+        <w:ind w:right="1500"/>
+        <w:rPr>
+          <w:rFonts w:asciiTheme="minorHAnsi" w:eastAsiaTheme="minorHAnsi" w:hAnsiTheme="minorHAnsi" w:cstheme="minorBidi"/>
+          <w:b w:val="0"/>
+          <w:bCs w:val="0"/>
+          <w:sz w:val="22"/>
+          <w:szCs w:val="22"/>
+        </w:rPr>
+      </w:pPr>
+    </w:p>
+    <w:p>
+      <w:pPr>
+        <w:pStyle w:val="Heading3"/>
+        <w:shd w:val="clear" w:color="auto" w:fill="FFFFFF"/>
+        <w:spacing w:before="0" w:beforeAutospacing="0" w:after="30" w:afterAutospacing="0" w:line="285" w:lineRule="atLeast"/>
+        <w:ind w:right="1500"/>
+        <w:rPr>
+          <w:rFonts w:asciiTheme="minorHAnsi" w:eastAsiaTheme="minorHAnsi" w:hAnsiTheme="minorHAnsi" w:cstheme="minorBidi"/>
+          <w:b w:val="0"/>
+          <w:bCs w:val="0"/>
+          <w:sz w:val="22"/>
+          <w:szCs w:val="22"/>
+        </w:rPr>
+      </w:pPr>
+      <w:r>
+        <w:rPr>
+          <w:rFonts w:asciiTheme="minorHAnsi" w:eastAsiaTheme="minorHAnsi" w:hAnsiTheme="minorHAnsi" w:cstheme="minorBidi"/>
+          <w:b w:val="0"/>
+          <w:bCs w:val="0"/>
+          <w:sz w:val="22"/>
+          <w:szCs w:val="22"/>
+          <w:vertAlign w:val="superscript"/>
+        </w:rPr>
+        <w:t>17</w:t>
+      </w:r>
+      <w:r>
+        <w:rPr>
+          <w:rFonts w:asciiTheme="minorHAnsi" w:eastAsiaTheme="minorHAnsi" w:hAnsiTheme="minorHAnsi" w:cstheme="minorBidi"/>
+          <w:b w:val="0"/>
+          <w:bCs w:val="0"/>
+          <w:sz w:val="22"/>
+          <w:szCs w:val="22"/>
+        </w:rPr>
+        <w:t xml:space="preserve"> Kane, David. “Buzarnescu out of US Open Series after Montreal ankle injury”, </w:t>
+      </w:r>
+      <w:r>
+        <w:rPr>
+          <w:rFonts w:asciiTheme="minorHAnsi" w:eastAsiaTheme="minorHAnsi" w:hAnsiTheme="minorHAnsi" w:cstheme="minorBidi"/>
+          <w:b w:val="0"/>
+          <w:bCs w:val="0"/>
+          <w:i/>
+          <w:sz w:val="22"/>
+          <w:szCs w:val="22"/>
+        </w:rPr>
+        <w:t xml:space="preserve">WTA Tour online, </w:t>
+      </w:r>
+      <w:r>
+        <w:rPr>
+          <w:rFonts w:asciiTheme="minorHAnsi" w:eastAsiaTheme="minorHAnsi" w:hAnsiTheme="minorHAnsi" w:cstheme="minorBidi"/>
+          <w:b w:val="0"/>
+          <w:bCs w:val="0"/>
+          <w:sz w:val="22"/>
+          <w:szCs w:val="22"/>
+        </w:rPr>
+        <w:t xml:space="preserve">August 2018, available at </w:t>
+      </w:r>
+      <w:hyperlink r:id="rId26" w:history="1">
+        <w:r>
+          <w:rPr>
+            <w:rStyle w:val="Hyperlink"/>
+            <w:rFonts w:asciiTheme="minorHAnsi" w:eastAsiaTheme="majorEastAsia" w:hAnsiTheme="minorHAnsi" w:cstheme="majorBidi"/>
+            <w:b w:val="0"/>
+            <w:sz w:val="22"/>
+            <w:szCs w:val="22"/>
+          </w:rPr>
+          <w:t>https://www.wtatennis.com/news/buzarnescu-out-us-open-series-after-montreal-ankle-injury</w:t>
+        </w:r>
+      </w:hyperlink>
+    </w:p>
+    <w:p>
+      <w:pPr>
+        <w:pStyle w:val="Heading3"/>
+        <w:shd w:val="clear" w:color="auto" w:fill="FFFFFF"/>
+        <w:spacing w:before="0" w:beforeAutospacing="0" w:after="30" w:afterAutospacing="0" w:line="285" w:lineRule="atLeast"/>
+        <w:ind w:right="1500"/>
+        <w:rPr>
+          <w:rFonts w:asciiTheme="minorHAnsi" w:eastAsiaTheme="minorHAnsi" w:hAnsiTheme="minorHAnsi" w:cstheme="minorBidi"/>
+          <w:b w:val="0"/>
+          <w:bCs w:val="0"/>
+          <w:sz w:val="22"/>
+          <w:szCs w:val="22"/>
+        </w:rPr>
+      </w:pPr>
+    </w:p>
+    <w:p>
+      <w:pPr>
+        <w:pStyle w:val="Heading3"/>
+        <w:shd w:val="clear" w:color="auto" w:fill="FFFFFF"/>
+        <w:spacing w:before="0" w:beforeAutospacing="0" w:after="30" w:afterAutospacing="0" w:line="285" w:lineRule="atLeast"/>
+        <w:ind w:right="1500"/>
+        <w:rPr>
+          <w:rFonts w:asciiTheme="minorHAnsi" w:eastAsiaTheme="minorHAnsi" w:hAnsiTheme="minorHAnsi" w:cstheme="minorBidi"/>
+          <w:b w:val="0"/>
+          <w:bCs w:val="0"/>
+          <w:sz w:val="22"/>
+          <w:szCs w:val="22"/>
+        </w:rPr>
+      </w:pPr>
+      <w:r>
+        <w:rPr>
+          <w:rFonts w:asciiTheme="minorHAnsi" w:eastAsiaTheme="minorHAnsi" w:hAnsiTheme="minorHAnsi" w:cstheme="minorBidi"/>
+          <w:b w:val="0"/>
+          <w:bCs w:val="0"/>
+          <w:sz w:val="22"/>
+          <w:szCs w:val="22"/>
+        </w:rPr>
+        <w:t>____</w:t>
+      </w:r>
+    </w:p>
+    <w:p>
+      <w:pPr>
+        <w:pStyle w:val="Heading3"/>
+        <w:shd w:val="clear" w:color="auto" w:fill="FFFFFF"/>
+        <w:spacing w:before="0" w:beforeAutospacing="0" w:after="30" w:afterAutospacing="0" w:line="285" w:lineRule="atLeast"/>
+        <w:ind w:right="1500"/>
+        <w:rPr>
+          <w:rFonts w:asciiTheme="minorHAnsi" w:eastAsiaTheme="minorHAnsi" w:hAnsiTheme="minorHAnsi" w:cstheme="minorBidi"/>
+          <w:b w:val="0"/>
+          <w:bCs w:val="0"/>
+          <w:sz w:val="22"/>
+          <w:szCs w:val="22"/>
+        </w:rPr>
+      </w:pPr>
+    </w:p>
+    <w:p>
+      <w:pPr>
+        <w:pStyle w:val="Heading3"/>
+        <w:shd w:val="clear" w:color="auto" w:fill="FFFFFF"/>
+        <w:spacing w:before="0" w:beforeAutospacing="0" w:after="30" w:afterAutospacing="0" w:line="285" w:lineRule="atLeast"/>
+        <w:ind w:right="1500"/>
+        <w:rPr>
+          <w:rFonts w:asciiTheme="minorHAnsi" w:eastAsiaTheme="minorHAnsi" w:hAnsiTheme="minorHAnsi" w:cstheme="minorBidi"/>
+          <w:b w:val="0"/>
+          <w:bCs w:val="0"/>
+          <w:sz w:val="22"/>
+          <w:szCs w:val="22"/>
+        </w:rPr>
+      </w:pPr>
     </w:p>
     <w:p>
       <w:pPr>
@@ -6195,7 +7220,6 @@
         </w:rPr>
         <w:t xml:space="preserve">   </w:t>
       </w:r>
-      <w:proofErr w:type="spellStart"/>
       <w:r>
         <w:rPr>
           <w:rFonts w:asciiTheme="minorHAnsi" w:eastAsiaTheme="minorHAnsi" w:hAnsiTheme="minorHAnsi" w:cstheme="minorBidi"/>
@@ -6205,33 +7229,8 @@
           <w:sz w:val="22"/>
           <w:szCs w:val="22"/>
         </w:rPr>
-        <w:t>Popovic</w:t>
-      </w:r>
-      <w:proofErr w:type="spellEnd"/>
-      <w:r>
-        <w:rPr>
-          <w:rFonts w:asciiTheme="minorHAnsi" w:eastAsiaTheme="minorHAnsi" w:hAnsiTheme="minorHAnsi" w:cstheme="minorBidi"/>
-          <w:b w:val="0"/>
-          <w:bCs w:val="0"/>
-          <w:color w:val="auto"/>
-          <w:sz w:val="22"/>
-          <w:szCs w:val="22"/>
-        </w:rPr>
-        <w:t xml:space="preserve">, </w:t>
-      </w:r>
-      <w:proofErr w:type="spellStart"/>
-      <w:r>
-        <w:rPr>
-          <w:rFonts w:asciiTheme="minorHAnsi" w:eastAsiaTheme="minorHAnsi" w:hAnsiTheme="minorHAnsi" w:cstheme="minorBidi"/>
-          <w:b w:val="0"/>
-          <w:bCs w:val="0"/>
-          <w:color w:val="auto"/>
-          <w:sz w:val="22"/>
-          <w:szCs w:val="22"/>
-        </w:rPr>
-        <w:t>Nadja</w:t>
-      </w:r>
-      <w:proofErr w:type="spellEnd"/>
+        <w:t>Popovic, Nadja</w:t>
+      </w:r>
       <w:r>
         <w:rPr>
           <w:rFonts w:asciiTheme="minorHAnsi" w:eastAsiaTheme="minorHAnsi" w:hAnsiTheme="minorHAnsi" w:cstheme="minorBidi"/>
@@ -6292,33 +7291,7 @@
           <w:sz w:val="22"/>
           <w:szCs w:val="22"/>
         </w:rPr>
-        <w:t xml:space="preserve">The </w:t>
-      </w:r>
-      <w:proofErr w:type="spellStart"/>
-      <w:r>
-        <w:rPr>
-          <w:rFonts w:asciiTheme="minorHAnsi" w:eastAsiaTheme="minorHAnsi" w:hAnsiTheme="minorHAnsi" w:cstheme="minorBidi"/>
-          <w:b w:val="0"/>
-          <w:bCs w:val="0"/>
-          <w:i/>
-          <w:color w:val="auto"/>
-          <w:sz w:val="22"/>
-          <w:szCs w:val="22"/>
-        </w:rPr>
-        <w:t>Guradian</w:t>
-      </w:r>
-      <w:proofErr w:type="spellEnd"/>
-      <w:r>
-        <w:rPr>
-          <w:rFonts w:asciiTheme="minorHAnsi" w:eastAsiaTheme="minorHAnsi" w:hAnsiTheme="minorHAnsi" w:cstheme="minorBidi"/>
-          <w:b w:val="0"/>
-          <w:bCs w:val="0"/>
-          <w:i/>
-          <w:color w:val="auto"/>
-          <w:sz w:val="22"/>
-          <w:szCs w:val="22"/>
-        </w:rPr>
-        <w:t xml:space="preserve">, </w:t>
+        <w:t xml:space="preserve">The Guradian, </w:t>
       </w:r>
       <w:r>
         <w:rPr>
@@ -6331,7 +7304,7 @@
         </w:rPr>
         <w:t xml:space="preserve">September 2015, available at </w:t>
       </w:r>
-      <w:hyperlink r:id="rId19" w:history="1">
+      <w:hyperlink r:id="rId27" w:history="1">
         <w:r>
           <w:rPr>
             <w:rStyle w:val="Hyperlink"/>
@@ -6353,7 +7326,6 @@
       <w:pPr>
         <w:shd w:val="clear" w:color="auto" w:fill="FFFFFF"/>
       </w:pPr>
-      <w:proofErr w:type="gramStart"/>
       <w:r>
         <w:rPr>
           <w:vertAlign w:val="superscript"/>
@@ -6361,11 +7333,7 @@
         <w:t>17</w:t>
       </w:r>
       <w:r>
-        <w:t xml:space="preserve"> Jericho, Greg, “Tennis Players Want More Money?</w:t>
-      </w:r>
-      <w:proofErr w:type="gramEnd"/>
-      <w:r>
-        <w:t xml:space="preserve"> It’s not as absurd as it sounds”, </w:t>
+        <w:t xml:space="preserve"> Jericho, Greg, “Tennis Players Want More Money? It’s not as absurd as it sounds”, </w:t>
       </w:r>
       <w:r>
         <w:rPr>
@@ -6376,7 +7344,7 @@
       <w:r>
         <w:t xml:space="preserve">, January 2018, available at </w:t>
       </w:r>
-      <w:hyperlink r:id="rId20" w:history="1">
+      <w:hyperlink r:id="rId28" w:history="1">
         <w:r>
           <w:rPr>
             <w:rStyle w:val="Hyperlink"/>
@@ -6399,14 +7367,7 @@
         <w:rPr>
           <w:vertAlign w:val="superscript"/>
         </w:rPr>
-        <w:lastRenderedPageBreak/>
-        <w:t>1</w:t>
-      </w:r>
-      <w:r>
-        <w:rPr>
-          <w:vertAlign w:val="superscript"/>
-        </w:rPr>
-        <w:t>8</w:t>
+        <w:t>18</w:t>
       </w:r>
       <w:r>
         <w:t xml:space="preserve"> Foley, Katherine Ellen,</w:t>
@@ -6432,7 +7393,7 @@
       <w:r>
         <w:t xml:space="preserve">, available at </w:t>
       </w:r>
-      <w:hyperlink r:id="rId21" w:history="1">
+      <w:hyperlink r:id="rId29" w:history="1">
         <w:r>
           <w:rPr>
             <w:rStyle w:val="Hyperlink"/>
@@ -6445,22 +7406,60 @@
       <w:pPr>
         <w:shd w:val="clear" w:color="auto" w:fill="FFFFFF"/>
         <w:spacing w:after="0" w:line="240" w:lineRule="auto"/>
+      </w:pPr>
+      <w:r>
         <w:rPr>
           <w:vertAlign w:val="superscript"/>
         </w:rPr>
-      </w:pPr>
+        <w:t xml:space="preserve">19 </w:t>
+      </w:r>
+      <w:r>
+        <w:rPr>
+          <w:vertAlign w:val="superscript"/>
+        </w:rPr>
+        <w:t xml:space="preserve"> </w:t>
+      </w:r>
+      <w:r>
+        <w:t xml:space="preserve">Burn-Murdoch, John, “A visual history of women’s tennis”, </w:t>
+      </w:r>
+      <w:r>
+        <w:rPr>
+          <w:i/>
+        </w:rPr>
+        <w:t xml:space="preserve">The Financial Times, </w:t>
+      </w:r>
+      <w:r>
+        <w:t xml:space="preserve">September 2016, available at </w:t>
+      </w:r>
+      <w:hyperlink r:id="rId30" w:history="1">
+        <w:r>
+          <w:rPr>
+            <w:rStyle w:val="Hyperlink"/>
+          </w:rPr>
+          <w:t>https://ig.ft.com/sites/visual-history-of-womens-tennis/</w:t>
+        </w:r>
+      </w:hyperlink>
     </w:p>
     <w:p>
       <w:pPr>
         <w:shd w:val="clear" w:color="auto" w:fill="FFFFFF"/>
         <w:spacing w:after="0" w:line="240" w:lineRule="auto"/>
       </w:pPr>
-      <w:proofErr w:type="gramStart"/>
+    </w:p>
+    <w:p>
+      <w:pPr>
+        <w:shd w:val="clear" w:color="auto" w:fill="FFFFFF"/>
+        <w:spacing w:after="0" w:line="240" w:lineRule="auto"/>
+        <w:rPr>
+          <w:color w:val="0000FF"/>
+          <w:u w:val="single"/>
+        </w:rPr>
+      </w:pPr>
       <w:r>
         <w:rPr>
           <w:vertAlign w:val="superscript"/>
         </w:rPr>
-        <w:t>19</w:t>
+        <w:t>20</w:t>
       </w:r>
       <w:r>
         <w:rPr>
@@ -6478,35 +7477,7 @@
         <w:t>, Andreas</w:t>
       </w:r>
       <w:r>
-        <w:t xml:space="preserve">, Sam Barton, Manmohan Dev Sharma, </w:t>
-      </w:r>
-      <w:proofErr w:type="spellStart"/>
-      <w:r>
-        <w:t>Ugofilippo</w:t>
-      </w:r>
-      <w:proofErr w:type="spellEnd"/>
-      <w:r>
-        <w:t xml:space="preserve"> </w:t>
-      </w:r>
-      <w:proofErr w:type="spellStart"/>
-      <w:r>
-        <w:t>Basellini</w:t>
-      </w:r>
-      <w:proofErr w:type="spellEnd"/>
-      <w:r>
-        <w:t xml:space="preserve">, David J </w:t>
-      </w:r>
-      <w:proofErr w:type="spellStart"/>
-      <w:r>
-        <w:t>Hosken</w:t>
-      </w:r>
-      <w:proofErr w:type="spellEnd"/>
-      <w:r>
-        <w:t>, C Ruth Archer.</w:t>
-      </w:r>
-      <w:proofErr w:type="gramEnd"/>
-      <w:r>
-        <w:t> </w:t>
+        <w:t>, Sam Barton, Manmohan Dev Sharma, Ugofilippo Basellini, David J Hosken, C Ruth Archer. </w:t>
       </w:r>
       <w:r>
         <w:t>“</w:t>
@@ -6529,7 +7500,7 @@
       <w:r>
         <w:t xml:space="preserve">, 2018, reported by the Science Daily at </w:t>
       </w:r>
-      <w:hyperlink r:id="rId22" w:history="1">
+      <w:hyperlink r:id="rId31" w:history="1">
         <w:r>
           <w:rPr>
             <w:rStyle w:val="Hyperlink"/>
@@ -6553,18 +7524,10 @@
         <w:rPr>
           <w:vertAlign w:val="superscript"/>
         </w:rPr>
-        <w:t>20</w:t>
-      </w:r>
-      <w:r>
-        <w:t xml:space="preserve"> Soong, </w:t>
-      </w:r>
-      <w:proofErr w:type="spellStart"/>
-      <w:r>
-        <w:t>Kelyn</w:t>
-      </w:r>
-      <w:proofErr w:type="spellEnd"/>
-      <w:r>
-        <w:t>, “</w:t>
+        <w:t>21</w:t>
+      </w:r>
+      <w:r>
+        <w:t xml:space="preserve"> Soong, Kelyn, “</w:t>
       </w:r>
       <w:r>
         <w:t>Pro tennis players’ good habits are prolonging their careers. The average athlete can learn from them</w:t>
@@ -6587,7 +7550,7 @@
         <w:shd w:val="clear" w:color="auto" w:fill="FFFFFF"/>
         <w:spacing w:after="0" w:line="240" w:lineRule="auto"/>
       </w:pPr>
-      <w:hyperlink r:id="rId23" w:history="1">
+      <w:hyperlink r:id="rId32" w:history="1">
         <w:r>
           <w:rPr>
             <w:rStyle w:val="Hyperlink"/>
@@ -6840,6 +7803,119 @@
     </w:lvl>
   </w:abstractNum>
   <w:abstractNum w:abstractNumId="2">
+    <w:nsid w:val="14193948"/>
+    <w:multiLevelType w:val="hybridMultilevel"/>
+    <w:tmpl w:val="619E7150"/>
+    <w:lvl w:ilvl="0" w:tplc="04090001">
+      <w:start w:val="1"/>
+      <w:numFmt w:val="bullet"/>
+      <w:lvlText w:val=""/>
+      <w:lvlJc w:val="left"/>
+      <w:pPr>
+        <w:ind w:left="720" w:hanging="360"/>
+      </w:pPr>
+      <w:rPr>
+        <w:rFonts w:ascii="Symbol" w:hAnsi="Symbol" w:hint="default"/>
+      </w:rPr>
+    </w:lvl>
+    <w:lvl w:ilvl="1" w:tplc="04090003" w:tentative="1">
+      <w:start w:val="1"/>
+      <w:numFmt w:val="bullet"/>
+      <w:lvlText w:val="o"/>
+      <w:lvlJc w:val="left"/>
+      <w:pPr>
+        <w:ind w:left="1440" w:hanging="360"/>
+      </w:pPr>
+      <w:rPr>
+        <w:rFonts w:ascii="Courier New" w:hAnsi="Courier New" w:cs="Courier New" w:hint="default"/>
+      </w:rPr>
+    </w:lvl>
+    <w:lvl w:ilvl="2" w:tplc="04090005" w:tentative="1">
+      <w:start w:val="1"/>
+      <w:numFmt w:val="bullet"/>
+      <w:lvlText w:val=""/>
+      <w:lvlJc w:val="left"/>
+      <w:pPr>
+        <w:ind w:left="2160" w:hanging="360"/>
+      </w:pPr>
+      <w:rPr>
+        <w:rFonts w:ascii="Wingdings" w:hAnsi="Wingdings" w:hint="default"/>
+      </w:rPr>
+    </w:lvl>
+    <w:lvl w:ilvl="3" w:tplc="04090001" w:tentative="1">
+      <w:start w:val="1"/>
+      <w:numFmt w:val="bullet"/>
+      <w:lvlText w:val=""/>
+      <w:lvlJc w:val="left"/>
+      <w:pPr>
+        <w:ind w:left="2880" w:hanging="360"/>
+      </w:pPr>
+      <w:rPr>
+        <w:rFonts w:ascii="Symbol" w:hAnsi="Symbol" w:hint="default"/>
+      </w:rPr>
+    </w:lvl>
+    <w:lvl w:ilvl="4" w:tplc="04090003" w:tentative="1">
+      <w:start w:val="1"/>
+      <w:numFmt w:val="bullet"/>
+      <w:lvlText w:val="o"/>
+      <w:lvlJc w:val="left"/>
+      <w:pPr>
+        <w:ind w:left="3600" w:hanging="360"/>
+      </w:pPr>
+      <w:rPr>
+        <w:rFonts w:ascii="Courier New" w:hAnsi="Courier New" w:cs="Courier New" w:hint="default"/>
+      </w:rPr>
+    </w:lvl>
+    <w:lvl w:ilvl="5" w:tplc="04090005" w:tentative="1">
+      <w:start w:val="1"/>
+      <w:numFmt w:val="bullet"/>
+      <w:lvlText w:val=""/>
+      <w:lvlJc w:val="left"/>
+      <w:pPr>
+        <w:ind w:left="4320" w:hanging="360"/>
+      </w:pPr>
+      <w:rPr>
+        <w:rFonts w:ascii="Wingdings" w:hAnsi="Wingdings" w:hint="default"/>
+      </w:rPr>
+    </w:lvl>
+    <w:lvl w:ilvl="6" w:tplc="04090001" w:tentative="1">
+      <w:start w:val="1"/>
+      <w:numFmt w:val="bullet"/>
+      <w:lvlText w:val=""/>
+      <w:lvlJc w:val="left"/>
+      <w:pPr>
+        <w:ind w:left="5040" w:hanging="360"/>
+      </w:pPr>
+      <w:rPr>
+        <w:rFonts w:ascii="Symbol" w:hAnsi="Symbol" w:hint="default"/>
+      </w:rPr>
+    </w:lvl>
+    <w:lvl w:ilvl="7" w:tplc="04090003" w:tentative="1">
+      <w:start w:val="1"/>
+      <w:numFmt w:val="bullet"/>
+      <w:lvlText w:val="o"/>
+      <w:lvlJc w:val="left"/>
+      <w:pPr>
+        <w:ind w:left="5760" w:hanging="360"/>
+      </w:pPr>
+      <w:rPr>
+        <w:rFonts w:ascii="Courier New" w:hAnsi="Courier New" w:cs="Courier New" w:hint="default"/>
+      </w:rPr>
+    </w:lvl>
+    <w:lvl w:ilvl="8" w:tplc="04090005" w:tentative="1">
+      <w:start w:val="1"/>
+      <w:numFmt w:val="bullet"/>
+      <w:lvlText w:val=""/>
+      <w:lvlJc w:val="left"/>
+      <w:pPr>
+        <w:ind w:left="6480" w:hanging="360"/>
+      </w:pPr>
+      <w:rPr>
+        <w:rFonts w:ascii="Wingdings" w:hAnsi="Wingdings" w:hint="default"/>
+      </w:rPr>
+    </w:lvl>
+  </w:abstractNum>
+  <w:abstractNum w:abstractNumId="3">
     <w:nsid w:val="1A7703F8"/>
     <w:multiLevelType w:val="hybridMultilevel"/>
     <w:tmpl w:val="1904F89A"/>
@@ -6952,7 +8028,7 @@
       </w:rPr>
     </w:lvl>
   </w:abstractNum>
-  <w:abstractNum w:abstractNumId="3">
+  <w:abstractNum w:abstractNumId="4">
     <w:nsid w:val="1B17727D"/>
     <w:multiLevelType w:val="hybridMultilevel"/>
     <w:tmpl w:val="0EB0C896"/>
@@ -7065,7 +8141,7 @@
       </w:rPr>
     </w:lvl>
   </w:abstractNum>
-  <w:abstractNum w:abstractNumId="4">
+  <w:abstractNum w:abstractNumId="5">
     <w:nsid w:val="1BB348D0"/>
     <w:multiLevelType w:val="hybridMultilevel"/>
     <w:tmpl w:val="B3488476"/>
@@ -7154,7 +8230,7 @@
       </w:pPr>
     </w:lvl>
   </w:abstractNum>
-  <w:abstractNum w:abstractNumId="5">
+  <w:abstractNum w:abstractNumId="6">
     <w:nsid w:val="1E3473B0"/>
     <w:multiLevelType w:val="hybridMultilevel"/>
     <w:tmpl w:val="D5B651F6"/>
@@ -7267,10 +8343,10 @@
       </w:rPr>
     </w:lvl>
   </w:abstractNum>
-  <w:abstractNum w:abstractNumId="6">
+  <w:abstractNum w:abstractNumId="7">
     <w:nsid w:val="29322444"/>
     <w:multiLevelType w:val="hybridMultilevel"/>
-    <w:tmpl w:val="F914F50A"/>
+    <w:tmpl w:val="DBE8049E"/>
     <w:lvl w:ilvl="0" w:tplc="6A26B360">
       <w:start w:val="1"/>
       <w:numFmt w:val="upperRoman"/>
@@ -7283,14 +8359,16 @@
         <w:rFonts w:hint="default"/>
       </w:rPr>
     </w:lvl>
-    <w:lvl w:ilvl="1" w:tplc="04090019" w:tentative="1">
-      <w:start w:val="1"/>
-      <w:numFmt w:val="lowerLetter"/>
-      <w:lvlText w:val="%2."/>
+    <w:lvl w:ilvl="1" w:tplc="741A6576">
+      <w:numFmt w:val="bullet"/>
+      <w:lvlText w:val=""/>
       <w:lvlJc w:val="left"/>
       <w:pPr>
         <w:ind w:left="1440" w:hanging="360"/>
       </w:pPr>
+      <w:rPr>
+        <w:rFonts w:ascii="Calibri" w:eastAsiaTheme="minorHAnsi" w:hAnsi="Calibri" w:cstheme="minorBidi" w:hint="default"/>
+      </w:rPr>
     </w:lvl>
     <w:lvl w:ilvl="2" w:tplc="0409001B" w:tentative="1">
       <w:start w:val="1"/>
@@ -7356,7 +8434,7 @@
       </w:pPr>
     </w:lvl>
   </w:abstractNum>
-  <w:abstractNum w:abstractNumId="7">
+  <w:abstractNum w:abstractNumId="8">
     <w:nsid w:val="3341797C"/>
     <w:multiLevelType w:val="hybridMultilevel"/>
     <w:tmpl w:val="977289F0"/>
@@ -7469,7 +8547,99 @@
       </w:rPr>
     </w:lvl>
   </w:abstractNum>
-  <w:abstractNum w:abstractNumId="8">
+  <w:abstractNum w:abstractNumId="9">
+    <w:nsid w:val="3EFE5536"/>
+    <w:multiLevelType w:val="hybridMultilevel"/>
+    <w:tmpl w:val="A0C2C1C0"/>
+    <w:lvl w:ilvl="0" w:tplc="04090001">
+      <w:start w:val="1"/>
+      <w:numFmt w:val="bullet"/>
+      <w:lvlText w:val=""/>
+      <w:lvlJc w:val="left"/>
+      <w:pPr>
+        <w:ind w:left="1440" w:hanging="720"/>
+      </w:pPr>
+      <w:rPr>
+        <w:rFonts w:ascii="Symbol" w:hAnsi="Symbol" w:hint="default"/>
+      </w:rPr>
+    </w:lvl>
+    <w:lvl w:ilvl="1" w:tplc="04090001">
+      <w:start w:val="1"/>
+      <w:numFmt w:val="bullet"/>
+      <w:lvlText w:val=""/>
+      <w:lvlJc w:val="left"/>
+      <w:pPr>
+        <w:ind w:left="1800" w:hanging="360"/>
+      </w:pPr>
+      <w:rPr>
+        <w:rFonts w:ascii="Symbol" w:hAnsi="Symbol" w:hint="default"/>
+      </w:rPr>
+    </w:lvl>
+    <w:lvl w:ilvl="2" w:tplc="0409001B" w:tentative="1">
+      <w:start w:val="1"/>
+      <w:numFmt w:val="lowerRoman"/>
+      <w:lvlText w:val="%3."/>
+      <w:lvlJc w:val="right"/>
+      <w:pPr>
+        <w:ind w:left="2520" w:hanging="180"/>
+      </w:pPr>
+    </w:lvl>
+    <w:lvl w:ilvl="3" w:tplc="0409000F" w:tentative="1">
+      <w:start w:val="1"/>
+      <w:numFmt w:val="decimal"/>
+      <w:lvlText w:val="%4."/>
+      <w:lvlJc w:val="left"/>
+      <w:pPr>
+        <w:ind w:left="3240" w:hanging="360"/>
+      </w:pPr>
+    </w:lvl>
+    <w:lvl w:ilvl="4" w:tplc="04090019" w:tentative="1">
+      <w:start w:val="1"/>
+      <w:numFmt w:val="lowerLetter"/>
+      <w:lvlText w:val="%5."/>
+      <w:lvlJc w:val="left"/>
+      <w:pPr>
+        <w:ind w:left="3960" w:hanging="360"/>
+      </w:pPr>
+    </w:lvl>
+    <w:lvl w:ilvl="5" w:tplc="0409001B" w:tentative="1">
+      <w:start w:val="1"/>
+      <w:numFmt w:val="lowerRoman"/>
+      <w:lvlText w:val="%6."/>
+      <w:lvlJc w:val="right"/>
+      <w:pPr>
+        <w:ind w:left="4680" w:hanging="180"/>
+      </w:pPr>
+    </w:lvl>
+    <w:lvl w:ilvl="6" w:tplc="0409000F" w:tentative="1">
+      <w:start w:val="1"/>
+      <w:numFmt w:val="decimal"/>
+      <w:lvlText w:val="%7."/>
+      <w:lvlJc w:val="left"/>
+      <w:pPr>
+        <w:ind w:left="5400" w:hanging="360"/>
+      </w:pPr>
+    </w:lvl>
+    <w:lvl w:ilvl="7" w:tplc="04090019" w:tentative="1">
+      <w:start w:val="1"/>
+      <w:numFmt w:val="lowerLetter"/>
+      <w:lvlText w:val="%8."/>
+      <w:lvlJc w:val="left"/>
+      <w:pPr>
+        <w:ind w:left="6120" w:hanging="360"/>
+      </w:pPr>
+    </w:lvl>
+    <w:lvl w:ilvl="8" w:tplc="0409001B" w:tentative="1">
+      <w:start w:val="1"/>
+      <w:numFmt w:val="lowerRoman"/>
+      <w:lvlText w:val="%9."/>
+      <w:lvlJc w:val="right"/>
+      <w:pPr>
+        <w:ind w:left="6840" w:hanging="180"/>
+      </w:pPr>
+    </w:lvl>
+  </w:abstractNum>
+  <w:abstractNum w:abstractNumId="10">
     <w:nsid w:val="47C771CD"/>
     <w:multiLevelType w:val="hybridMultilevel"/>
     <w:tmpl w:val="173CC91C"/>
@@ -7582,7 +8752,7 @@
       </w:rPr>
     </w:lvl>
   </w:abstractNum>
-  <w:abstractNum w:abstractNumId="9">
+  <w:abstractNum w:abstractNumId="11">
     <w:nsid w:val="495E4EFE"/>
     <w:multiLevelType w:val="hybridMultilevel"/>
     <w:tmpl w:val="B3488476"/>
@@ -7671,7 +8841,438 @@
       </w:pPr>
     </w:lvl>
   </w:abstractNum>
-  <w:abstractNum w:abstractNumId="10">
+  <w:abstractNum w:abstractNumId="12">
+    <w:nsid w:val="4D8D6F09"/>
+    <w:multiLevelType w:val="hybridMultilevel"/>
+    <w:tmpl w:val="1B90B818"/>
+    <w:lvl w:ilvl="0" w:tplc="04090001">
+      <w:start w:val="1"/>
+      <w:numFmt w:val="bullet"/>
+      <w:lvlText w:val=""/>
+      <w:lvlJc w:val="left"/>
+      <w:pPr>
+        <w:ind w:left="720" w:hanging="360"/>
+      </w:pPr>
+      <w:rPr>
+        <w:rFonts w:ascii="Symbol" w:hAnsi="Symbol" w:hint="default"/>
+      </w:rPr>
+    </w:lvl>
+    <w:lvl w:ilvl="1" w:tplc="04090003" w:tentative="1">
+      <w:start w:val="1"/>
+      <w:numFmt w:val="bullet"/>
+      <w:lvlText w:val="o"/>
+      <w:lvlJc w:val="left"/>
+      <w:pPr>
+        <w:ind w:left="1440" w:hanging="360"/>
+      </w:pPr>
+      <w:rPr>
+        <w:rFonts w:ascii="Courier New" w:hAnsi="Courier New" w:cs="Courier New" w:hint="default"/>
+      </w:rPr>
+    </w:lvl>
+    <w:lvl w:ilvl="2" w:tplc="04090005" w:tentative="1">
+      <w:start w:val="1"/>
+      <w:numFmt w:val="bullet"/>
+      <w:lvlText w:val=""/>
+      <w:lvlJc w:val="left"/>
+      <w:pPr>
+        <w:ind w:left="2160" w:hanging="360"/>
+      </w:pPr>
+      <w:rPr>
+        <w:rFonts w:ascii="Wingdings" w:hAnsi="Wingdings" w:hint="default"/>
+      </w:rPr>
+    </w:lvl>
+    <w:lvl w:ilvl="3" w:tplc="04090001" w:tentative="1">
+      <w:start w:val="1"/>
+      <w:numFmt w:val="bullet"/>
+      <w:lvlText w:val=""/>
+      <w:lvlJc w:val="left"/>
+      <w:pPr>
+        <w:ind w:left="2880" w:hanging="360"/>
+      </w:pPr>
+      <w:rPr>
+        <w:rFonts w:ascii="Symbol" w:hAnsi="Symbol" w:hint="default"/>
+      </w:rPr>
+    </w:lvl>
+    <w:lvl w:ilvl="4" w:tplc="04090003" w:tentative="1">
+      <w:start w:val="1"/>
+      <w:numFmt w:val="bullet"/>
+      <w:lvlText w:val="o"/>
+      <w:lvlJc w:val="left"/>
+      <w:pPr>
+        <w:ind w:left="3600" w:hanging="360"/>
+      </w:pPr>
+      <w:rPr>
+        <w:rFonts w:ascii="Courier New" w:hAnsi="Courier New" w:cs="Courier New" w:hint="default"/>
+      </w:rPr>
+    </w:lvl>
+    <w:lvl w:ilvl="5" w:tplc="04090005" w:tentative="1">
+      <w:start w:val="1"/>
+      <w:numFmt w:val="bullet"/>
+      <w:lvlText w:val=""/>
+      <w:lvlJc w:val="left"/>
+      <w:pPr>
+        <w:ind w:left="4320" w:hanging="360"/>
+      </w:pPr>
+      <w:rPr>
+        <w:rFonts w:ascii="Wingdings" w:hAnsi="Wingdings" w:hint="default"/>
+      </w:rPr>
+    </w:lvl>
+    <w:lvl w:ilvl="6" w:tplc="04090001" w:tentative="1">
+      <w:start w:val="1"/>
+      <w:numFmt w:val="bullet"/>
+      <w:lvlText w:val=""/>
+      <w:lvlJc w:val="left"/>
+      <w:pPr>
+        <w:ind w:left="5040" w:hanging="360"/>
+      </w:pPr>
+      <w:rPr>
+        <w:rFonts w:ascii="Symbol" w:hAnsi="Symbol" w:hint="default"/>
+      </w:rPr>
+    </w:lvl>
+    <w:lvl w:ilvl="7" w:tplc="04090003" w:tentative="1">
+      <w:start w:val="1"/>
+      <w:numFmt w:val="bullet"/>
+      <w:lvlText w:val="o"/>
+      <w:lvlJc w:val="left"/>
+      <w:pPr>
+        <w:ind w:left="5760" w:hanging="360"/>
+      </w:pPr>
+      <w:rPr>
+        <w:rFonts w:ascii="Courier New" w:hAnsi="Courier New" w:cs="Courier New" w:hint="default"/>
+      </w:rPr>
+    </w:lvl>
+    <w:lvl w:ilvl="8" w:tplc="04090005" w:tentative="1">
+      <w:start w:val="1"/>
+      <w:numFmt w:val="bullet"/>
+      <w:lvlText w:val=""/>
+      <w:lvlJc w:val="left"/>
+      <w:pPr>
+        <w:ind w:left="6480" w:hanging="360"/>
+      </w:pPr>
+      <w:rPr>
+        <w:rFonts w:ascii="Wingdings" w:hAnsi="Wingdings" w:hint="default"/>
+      </w:rPr>
+    </w:lvl>
+  </w:abstractNum>
+  <w:abstractNum w:abstractNumId="13">
+    <w:nsid w:val="4F03686B"/>
+    <w:multiLevelType w:val="hybridMultilevel"/>
+    <w:tmpl w:val="1770AA48"/>
+    <w:lvl w:ilvl="0" w:tplc="6A26B360">
+      <w:start w:val="1"/>
+      <w:numFmt w:val="upperRoman"/>
+      <w:lvlText w:val="%1."/>
+      <w:lvlJc w:val="left"/>
+      <w:pPr>
+        <w:ind w:left="1440" w:hanging="720"/>
+      </w:pPr>
+      <w:rPr>
+        <w:rFonts w:hint="default"/>
+      </w:rPr>
+    </w:lvl>
+    <w:lvl w:ilvl="1" w:tplc="04090001">
+      <w:start w:val="1"/>
+      <w:numFmt w:val="bullet"/>
+      <w:lvlText w:val=""/>
+      <w:lvlJc w:val="left"/>
+      <w:pPr>
+        <w:ind w:left="1800" w:hanging="360"/>
+      </w:pPr>
+      <w:rPr>
+        <w:rFonts w:ascii="Symbol" w:hAnsi="Symbol" w:hint="default"/>
+      </w:rPr>
+    </w:lvl>
+    <w:lvl w:ilvl="2" w:tplc="0409001B" w:tentative="1">
+      <w:start w:val="1"/>
+      <w:numFmt w:val="lowerRoman"/>
+      <w:lvlText w:val="%3."/>
+      <w:lvlJc w:val="right"/>
+      <w:pPr>
+        <w:ind w:left="2520" w:hanging="180"/>
+      </w:pPr>
+    </w:lvl>
+    <w:lvl w:ilvl="3" w:tplc="0409000F" w:tentative="1">
+      <w:start w:val="1"/>
+      <w:numFmt w:val="decimal"/>
+      <w:lvlText w:val="%4."/>
+      <w:lvlJc w:val="left"/>
+      <w:pPr>
+        <w:ind w:left="3240" w:hanging="360"/>
+      </w:pPr>
+    </w:lvl>
+    <w:lvl w:ilvl="4" w:tplc="04090019" w:tentative="1">
+      <w:start w:val="1"/>
+      <w:numFmt w:val="lowerLetter"/>
+      <w:lvlText w:val="%5."/>
+      <w:lvlJc w:val="left"/>
+      <w:pPr>
+        <w:ind w:left="3960" w:hanging="360"/>
+      </w:pPr>
+    </w:lvl>
+    <w:lvl w:ilvl="5" w:tplc="0409001B" w:tentative="1">
+      <w:start w:val="1"/>
+      <w:numFmt w:val="lowerRoman"/>
+      <w:lvlText w:val="%6."/>
+      <w:lvlJc w:val="right"/>
+      <w:pPr>
+        <w:ind w:left="4680" w:hanging="180"/>
+      </w:pPr>
+    </w:lvl>
+    <w:lvl w:ilvl="6" w:tplc="0409000F" w:tentative="1">
+      <w:start w:val="1"/>
+      <w:numFmt w:val="decimal"/>
+      <w:lvlText w:val="%7."/>
+      <w:lvlJc w:val="left"/>
+      <w:pPr>
+        <w:ind w:left="5400" w:hanging="360"/>
+      </w:pPr>
+    </w:lvl>
+    <w:lvl w:ilvl="7" w:tplc="04090019" w:tentative="1">
+      <w:start w:val="1"/>
+      <w:numFmt w:val="lowerLetter"/>
+      <w:lvlText w:val="%8."/>
+      <w:lvlJc w:val="left"/>
+      <w:pPr>
+        <w:ind w:left="6120" w:hanging="360"/>
+      </w:pPr>
+    </w:lvl>
+    <w:lvl w:ilvl="8" w:tplc="0409001B" w:tentative="1">
+      <w:start w:val="1"/>
+      <w:numFmt w:val="lowerRoman"/>
+      <w:lvlText w:val="%9."/>
+      <w:lvlJc w:val="right"/>
+      <w:pPr>
+        <w:ind w:left="6840" w:hanging="180"/>
+      </w:pPr>
+    </w:lvl>
+  </w:abstractNum>
+  <w:abstractNum w:abstractNumId="14">
+    <w:nsid w:val="64C82B8B"/>
+    <w:multiLevelType w:val="hybridMultilevel"/>
+    <w:tmpl w:val="439AE32A"/>
+    <w:lvl w:ilvl="0" w:tplc="04090001">
+      <w:start w:val="1"/>
+      <w:numFmt w:val="bullet"/>
+      <w:lvlText w:val=""/>
+      <w:lvlJc w:val="left"/>
+      <w:pPr>
+        <w:ind w:left="720" w:hanging="360"/>
+      </w:pPr>
+      <w:rPr>
+        <w:rFonts w:ascii="Symbol" w:hAnsi="Symbol" w:hint="default"/>
+      </w:rPr>
+    </w:lvl>
+    <w:lvl w:ilvl="1" w:tplc="04090003" w:tentative="1">
+      <w:start w:val="1"/>
+      <w:numFmt w:val="bullet"/>
+      <w:lvlText w:val="o"/>
+      <w:lvlJc w:val="left"/>
+      <w:pPr>
+        <w:ind w:left="1440" w:hanging="360"/>
+      </w:pPr>
+      <w:rPr>
+        <w:rFonts w:ascii="Courier New" w:hAnsi="Courier New" w:cs="Courier New" w:hint="default"/>
+      </w:rPr>
+    </w:lvl>
+    <w:lvl w:ilvl="2" w:tplc="04090005" w:tentative="1">
+      <w:start w:val="1"/>
+      <w:numFmt w:val="bullet"/>
+      <w:lvlText w:val=""/>
+      <w:lvlJc w:val="left"/>
+      <w:pPr>
+        <w:ind w:left="2160" w:hanging="360"/>
+      </w:pPr>
+      <w:rPr>
+        <w:rFonts w:ascii="Wingdings" w:hAnsi="Wingdings" w:hint="default"/>
+      </w:rPr>
+    </w:lvl>
+    <w:lvl w:ilvl="3" w:tplc="04090001" w:tentative="1">
+      <w:start w:val="1"/>
+      <w:numFmt w:val="bullet"/>
+      <w:lvlText w:val=""/>
+      <w:lvlJc w:val="left"/>
+      <w:pPr>
+        <w:ind w:left="2880" w:hanging="360"/>
+      </w:pPr>
+      <w:rPr>
+        <w:rFonts w:ascii="Symbol" w:hAnsi="Symbol" w:hint="default"/>
+      </w:rPr>
+    </w:lvl>
+    <w:lvl w:ilvl="4" w:tplc="04090003" w:tentative="1">
+      <w:start w:val="1"/>
+      <w:numFmt w:val="bullet"/>
+      <w:lvlText w:val="o"/>
+      <w:lvlJc w:val="left"/>
+      <w:pPr>
+        <w:ind w:left="3600" w:hanging="360"/>
+      </w:pPr>
+      <w:rPr>
+        <w:rFonts w:ascii="Courier New" w:hAnsi="Courier New" w:cs="Courier New" w:hint="default"/>
+      </w:rPr>
+    </w:lvl>
+    <w:lvl w:ilvl="5" w:tplc="04090005" w:tentative="1">
+      <w:start w:val="1"/>
+      <w:numFmt w:val="bullet"/>
+      <w:lvlText w:val=""/>
+      <w:lvlJc w:val="left"/>
+      <w:pPr>
+        <w:ind w:left="4320" w:hanging="360"/>
+      </w:pPr>
+      <w:rPr>
+        <w:rFonts w:ascii="Wingdings" w:hAnsi="Wingdings" w:hint="default"/>
+      </w:rPr>
+    </w:lvl>
+    <w:lvl w:ilvl="6" w:tplc="04090001" w:tentative="1">
+      <w:start w:val="1"/>
+      <w:numFmt w:val="bullet"/>
+      <w:lvlText w:val=""/>
+      <w:lvlJc w:val="left"/>
+      <w:pPr>
+        <w:ind w:left="5040" w:hanging="360"/>
+      </w:pPr>
+      <w:rPr>
+        <w:rFonts w:ascii="Symbol" w:hAnsi="Symbol" w:hint="default"/>
+      </w:rPr>
+    </w:lvl>
+    <w:lvl w:ilvl="7" w:tplc="04090003" w:tentative="1">
+      <w:start w:val="1"/>
+      <w:numFmt w:val="bullet"/>
+      <w:lvlText w:val="o"/>
+      <w:lvlJc w:val="left"/>
+      <w:pPr>
+        <w:ind w:left="5760" w:hanging="360"/>
+      </w:pPr>
+      <w:rPr>
+        <w:rFonts w:ascii="Courier New" w:hAnsi="Courier New" w:cs="Courier New" w:hint="default"/>
+      </w:rPr>
+    </w:lvl>
+    <w:lvl w:ilvl="8" w:tplc="04090005" w:tentative="1">
+      <w:start w:val="1"/>
+      <w:numFmt w:val="bullet"/>
+      <w:lvlText w:val=""/>
+      <w:lvlJc w:val="left"/>
+      <w:pPr>
+        <w:ind w:left="6480" w:hanging="360"/>
+      </w:pPr>
+      <w:rPr>
+        <w:rFonts w:ascii="Wingdings" w:hAnsi="Wingdings" w:hint="default"/>
+      </w:rPr>
+    </w:lvl>
+  </w:abstractNum>
+  <w:abstractNum w:abstractNumId="15">
+    <w:nsid w:val="6A396888"/>
+    <w:multiLevelType w:val="hybridMultilevel"/>
+    <w:tmpl w:val="D92E6130"/>
+    <w:lvl w:ilvl="0" w:tplc="04090001">
+      <w:start w:val="1"/>
+      <w:numFmt w:val="bullet"/>
+      <w:lvlText w:val=""/>
+      <w:lvlJc w:val="left"/>
+      <w:pPr>
+        <w:ind w:left="720" w:hanging="360"/>
+      </w:pPr>
+      <w:rPr>
+        <w:rFonts w:ascii="Symbol" w:hAnsi="Symbol" w:hint="default"/>
+      </w:rPr>
+    </w:lvl>
+    <w:lvl w:ilvl="1" w:tplc="04090003" w:tentative="1">
+      <w:start w:val="1"/>
+      <w:numFmt w:val="bullet"/>
+      <w:lvlText w:val="o"/>
+      <w:lvlJc w:val="left"/>
+      <w:pPr>
+        <w:ind w:left="1440" w:hanging="360"/>
+      </w:pPr>
+      <w:rPr>
+        <w:rFonts w:ascii="Courier New" w:hAnsi="Courier New" w:cs="Courier New" w:hint="default"/>
+      </w:rPr>
+    </w:lvl>
+    <w:lvl w:ilvl="2" w:tplc="04090005" w:tentative="1">
+      <w:start w:val="1"/>
+      <w:numFmt w:val="bullet"/>
+      <w:lvlText w:val=""/>
+      <w:lvlJc w:val="left"/>
+      <w:pPr>
+        <w:ind w:left="2160" w:hanging="360"/>
+      </w:pPr>
+      <w:rPr>
+        <w:rFonts w:ascii="Wingdings" w:hAnsi="Wingdings" w:hint="default"/>
+      </w:rPr>
+    </w:lvl>
+    <w:lvl w:ilvl="3" w:tplc="04090001" w:tentative="1">
+      <w:start w:val="1"/>
+      <w:numFmt w:val="bullet"/>
+      <w:lvlText w:val=""/>
+      <w:lvlJc w:val="left"/>
+      <w:pPr>
+        <w:ind w:left="2880" w:hanging="360"/>
+      </w:pPr>
+      <w:rPr>
+        <w:rFonts w:ascii="Symbol" w:hAnsi="Symbol" w:hint="default"/>
+      </w:rPr>
+    </w:lvl>
+    <w:lvl w:ilvl="4" w:tplc="04090003" w:tentative="1">
+      <w:start w:val="1"/>
+      <w:numFmt w:val="bullet"/>
+      <w:lvlText w:val="o"/>
+      <w:lvlJc w:val="left"/>
+      <w:pPr>
+        <w:ind w:left="3600" w:hanging="360"/>
+      </w:pPr>
+      <w:rPr>
+        <w:rFonts w:ascii="Courier New" w:hAnsi="Courier New" w:cs="Courier New" w:hint="default"/>
+      </w:rPr>
+    </w:lvl>
+    <w:lvl w:ilvl="5" w:tplc="04090005" w:tentative="1">
+      <w:start w:val="1"/>
+      <w:numFmt w:val="bullet"/>
+      <w:lvlText w:val=""/>
+      <w:lvlJc w:val="left"/>
+      <w:pPr>
+        <w:ind w:left="4320" w:hanging="360"/>
+      </w:pPr>
+      <w:rPr>
+        <w:rFonts w:ascii="Wingdings" w:hAnsi="Wingdings" w:hint="default"/>
+      </w:rPr>
+    </w:lvl>
+    <w:lvl w:ilvl="6" w:tplc="04090001" w:tentative="1">
+      <w:start w:val="1"/>
+      <w:numFmt w:val="bullet"/>
+      <w:lvlText w:val=""/>
+      <w:lvlJc w:val="left"/>
+      <w:pPr>
+        <w:ind w:left="5040" w:hanging="360"/>
+      </w:pPr>
+      <w:rPr>
+        <w:rFonts w:ascii="Symbol" w:hAnsi="Symbol" w:hint="default"/>
+      </w:rPr>
+    </w:lvl>
+    <w:lvl w:ilvl="7" w:tplc="04090003" w:tentative="1">
+      <w:start w:val="1"/>
+      <w:numFmt w:val="bullet"/>
+      <w:lvlText w:val="o"/>
+      <w:lvlJc w:val="left"/>
+      <w:pPr>
+        <w:ind w:left="5760" w:hanging="360"/>
+      </w:pPr>
+      <w:rPr>
+        <w:rFonts w:ascii="Courier New" w:hAnsi="Courier New" w:cs="Courier New" w:hint="default"/>
+      </w:rPr>
+    </w:lvl>
+    <w:lvl w:ilvl="8" w:tplc="04090005" w:tentative="1">
+      <w:start w:val="1"/>
+      <w:numFmt w:val="bullet"/>
+      <w:lvlText w:val=""/>
+      <w:lvlJc w:val="left"/>
+      <w:pPr>
+        <w:ind w:left="6480" w:hanging="360"/>
+      </w:pPr>
+      <w:rPr>
+        <w:rFonts w:ascii="Wingdings" w:hAnsi="Wingdings" w:hint="default"/>
+      </w:rPr>
+    </w:lvl>
+  </w:abstractNum>
+  <w:abstractNum w:abstractNumId="16">
     <w:nsid w:val="759829FE"/>
     <w:multiLevelType w:val="hybridMultilevel"/>
     <w:tmpl w:val="48F09D1C"/>
@@ -7784,7 +9385,7 @@
       </w:rPr>
     </w:lvl>
   </w:abstractNum>
-  <w:abstractNum w:abstractNumId="11">
+  <w:abstractNum w:abstractNumId="17">
     <w:nsid w:val="7B8A2207"/>
     <w:multiLevelType w:val="hybridMultilevel"/>
     <w:tmpl w:val="4112A132"/>
@@ -7897,7 +9498,7 @@
       </w:rPr>
     </w:lvl>
   </w:abstractNum>
-  <w:abstractNum w:abstractNumId="12">
+  <w:abstractNum w:abstractNumId="18">
     <w:nsid w:val="7CBF6F04"/>
     <w:multiLevelType w:val="hybridMultilevel"/>
     <w:tmpl w:val="B3488476"/>
@@ -7990,40 +9591,58 @@
     <w:abstractNumId w:val="1"/>
   </w:num>
   <w:num w:numId="2">
+    <w:abstractNumId w:val="10"/>
+  </w:num>
+  <w:num w:numId="3">
+    <w:abstractNumId w:val="6"/>
+  </w:num>
+  <w:num w:numId="4">
+    <w:abstractNumId w:val="16"/>
+  </w:num>
+  <w:num w:numId="5">
+    <w:abstractNumId w:val="17"/>
+  </w:num>
+  <w:num w:numId="6">
+    <w:abstractNumId w:val="3"/>
+  </w:num>
+  <w:num w:numId="7">
     <w:abstractNumId w:val="8"/>
   </w:num>
-  <w:num w:numId="3">
-    <w:abstractNumId w:val="5"/>
-  </w:num>
-  <w:num w:numId="4">
-    <w:abstractNumId w:val="10"/>
-  </w:num>
-  <w:num w:numId="5">
-    <w:abstractNumId w:val="11"/>
-  </w:num>
-  <w:num w:numId="6">
-    <w:abstractNumId w:val="2"/>
-  </w:num>
-  <w:num w:numId="7">
+  <w:num w:numId="8">
     <w:abstractNumId w:val="7"/>
   </w:num>
-  <w:num w:numId="8">
-    <w:abstractNumId w:val="6"/>
-  </w:num>
   <w:num w:numId="9">
-    <w:abstractNumId w:val="4"/>
+    <w:abstractNumId w:val="5"/>
   </w:num>
   <w:num w:numId="10">
     <w:abstractNumId w:val="0"/>
   </w:num>
   <w:num w:numId="11">
-    <w:abstractNumId w:val="3"/>
+    <w:abstractNumId w:val="4"/>
   </w:num>
   <w:num w:numId="12">
+    <w:abstractNumId w:val="18"/>
+  </w:num>
+  <w:num w:numId="13">
+    <w:abstractNumId w:val="11"/>
+  </w:num>
+  <w:num w:numId="14">
+    <w:abstractNumId w:val="14"/>
+  </w:num>
+  <w:num w:numId="15">
     <w:abstractNumId w:val="12"/>
   </w:num>
-  <w:num w:numId="13">
+  <w:num w:numId="16">
+    <w:abstractNumId w:val="13"/>
+  </w:num>
+  <w:num w:numId="17">
     <w:abstractNumId w:val="9"/>
+  </w:num>
+  <w:num w:numId="18">
+    <w:abstractNumId w:val="15"/>
+  </w:num>
+  <w:num w:numId="19">
+    <w:abstractNumId w:val="2"/>
   </w:num>
 </w:numbering>
 </file>
@@ -8395,8 +10014,8 @@
     <w:basedOn w:val="DefaultParagraphFont"/>
     <w:rsid w:val="00AB529C"/>
   </w:style>
-  <w:style w:type="character" w:customStyle="1" w:styleId="date">
-    <w:name w:val="date"/>
+  <w:style w:type="character" w:customStyle="1" w:styleId="Date1">
+    <w:name w:val="Date1"/>
     <w:basedOn w:val="DefaultParagraphFont"/>
     <w:rsid w:val="00AB529C"/>
   </w:style>
@@ -8861,8 +10480,8 @@
     <w:basedOn w:val="DefaultParagraphFont"/>
     <w:rsid w:val="00AB529C"/>
   </w:style>
-  <w:style w:type="character" w:customStyle="1" w:styleId="date">
-    <w:name w:val="date"/>
+  <w:style w:type="character" w:customStyle="1" w:styleId="Date1">
+    <w:name w:val="Date1"/>
     <w:basedOn w:val="DefaultParagraphFont"/>
     <w:rsid w:val="00AB529C"/>
   </w:style>
